--- a/full_report/Word_Report/NeuralComputingandApplications_manuscript_draft.docx
+++ b/full_report/Word_Report/NeuralComputingandApplications_manuscript_draft.docx
@@ -1090,7 +1090,39 @@
           <w:sz w:val="20"/>
           <w:szCs w:val="20"/>
         </w:rPr>
-        <w:t xml:space="preserve"> major bleeding </w:t>
+        <w:t xml:space="preserve"> </w:t>
+      </w:r>
+      <w:r>
+        <w:rPr>
+          <w:rFonts w:ascii="Times New Roman" w:hAnsi="Times New Roman" w:cs="Times New Roman"/>
+          <w:sz w:val="20"/>
+          <w:szCs w:val="20"/>
+        </w:rPr>
+        <w:t xml:space="preserve">infection, </w:t>
+      </w:r>
+      <w:r>
+        <w:rPr>
+          <w:rFonts w:ascii="Times New Roman" w:hAnsi="Times New Roman" w:cs="Times New Roman"/>
+          <w:sz w:val="20"/>
+          <w:szCs w:val="20"/>
+        </w:rPr>
+        <w:t>major bleeding</w:t>
+      </w:r>
+      <w:r>
+        <w:rPr>
+          <w:rFonts w:ascii="Times New Roman" w:hAnsi="Times New Roman" w:cs="Times New Roman"/>
+          <w:sz w:val="20"/>
+          <w:szCs w:val="20"/>
+        </w:rPr>
+        <w:t>,</w:t>
+      </w:r>
+      <w:r>
+        <w:rPr>
+          <w:rFonts w:ascii="Times New Roman" w:hAnsi="Times New Roman" w:cs="Times New Roman"/>
+          <w:sz w:val="20"/>
+          <w:szCs w:val="20"/>
+        </w:rPr>
+        <w:t xml:space="preserve"> </w:t>
       </w:r>
       <w:r>
         <w:rPr>
@@ -1122,7 +1154,204 @@
           <w:sz w:val="20"/>
           <w:szCs w:val="20"/>
         </w:rPr>
-        <w:t xml:space="preserve">blood transfusion. </w:t>
+        <w:t>blood transfusion</w:t>
+      </w:r>
+      <w:sdt>
+        <w:sdtPr>
+          <w:rPr>
+            <w:rFonts w:ascii="Times New Roman" w:hAnsi="Times New Roman" w:cs="Times New Roman"/>
+            <w:sz w:val="20"/>
+            <w:szCs w:val="20"/>
+          </w:rPr>
+          <w:id w:val="-1869366915"/>
+          <w:citation/>
+        </w:sdtPr>
+        <w:sdtContent>
+          <w:r>
+            <w:rPr>
+              <w:rFonts w:ascii="Times New Roman" w:hAnsi="Times New Roman" w:cs="Times New Roman"/>
+              <w:sz w:val="20"/>
+              <w:szCs w:val="20"/>
+            </w:rPr>
+            <w:fldChar w:fldCharType="begin"/>
+          </w:r>
+          <w:r>
+            <w:rPr>
+              <w:rFonts w:ascii="Times New Roman" w:hAnsi="Times New Roman" w:cs="Times New Roman"/>
+              <w:sz w:val="20"/>
+              <w:szCs w:val="20"/>
+            </w:rPr>
+            <w:instrText xml:space="preserve"> CITATION Hor13 \l 1033 </w:instrText>
+          </w:r>
+          <w:r>
+            <w:rPr>
+              <w:rFonts w:ascii="Times New Roman" w:hAnsi="Times New Roman" w:cs="Times New Roman"/>
+              <w:sz w:val="20"/>
+              <w:szCs w:val="20"/>
+            </w:rPr>
+            <w:fldChar w:fldCharType="separate"/>
+          </w:r>
+          <w:r>
+            <w:rPr>
+              <w:rFonts w:ascii="Times New Roman" w:hAnsi="Times New Roman" w:cs="Times New Roman"/>
+              <w:noProof/>
+              <w:sz w:val="20"/>
+              <w:szCs w:val="20"/>
+            </w:rPr>
+            <w:t xml:space="preserve"> </w:t>
+          </w:r>
+          <w:r>
+            <w:rPr>
+              <w:rFonts w:ascii="Times New Roman" w:hAnsi="Times New Roman" w:cs="Times New Roman"/>
+              <w:noProof/>
+              <w:sz w:val="20"/>
+              <w:szCs w:val="20"/>
+            </w:rPr>
+            <w:t>[1]</w:t>
+          </w:r>
+          <w:r>
+            <w:rPr>
+              <w:rFonts w:ascii="Times New Roman" w:hAnsi="Times New Roman" w:cs="Times New Roman"/>
+              <w:sz w:val="20"/>
+              <w:szCs w:val="20"/>
+            </w:rPr>
+            <w:fldChar w:fldCharType="end"/>
+          </w:r>
+        </w:sdtContent>
+      </w:sdt>
+      <w:sdt>
+        <w:sdtPr>
+          <w:rPr>
+            <w:rFonts w:ascii="Times New Roman" w:hAnsi="Times New Roman" w:cs="Times New Roman"/>
+            <w:sz w:val="20"/>
+            <w:szCs w:val="20"/>
+          </w:rPr>
+          <w:id w:val="15749744"/>
+          <w:citation/>
+        </w:sdtPr>
+        <w:sdtContent>
+          <w:r>
+            <w:rPr>
+              <w:rFonts w:ascii="Times New Roman" w:hAnsi="Times New Roman" w:cs="Times New Roman"/>
+              <w:sz w:val="20"/>
+              <w:szCs w:val="20"/>
+            </w:rPr>
+            <w:fldChar w:fldCharType="begin"/>
+          </w:r>
+          <w:r>
+            <w:rPr>
+              <w:rFonts w:ascii="Times New Roman" w:hAnsi="Times New Roman" w:cs="Times New Roman"/>
+              <w:sz w:val="20"/>
+              <w:szCs w:val="20"/>
+            </w:rPr>
+            <w:instrText xml:space="preserve"> CITATION Kau21 \l 1033 </w:instrText>
+          </w:r>
+          <w:r>
+            <w:rPr>
+              <w:rFonts w:ascii="Times New Roman" w:hAnsi="Times New Roman" w:cs="Times New Roman"/>
+              <w:sz w:val="20"/>
+              <w:szCs w:val="20"/>
+            </w:rPr>
+            <w:fldChar w:fldCharType="separate"/>
+          </w:r>
+          <w:r>
+            <w:rPr>
+              <w:rFonts w:ascii="Times New Roman" w:hAnsi="Times New Roman" w:cs="Times New Roman"/>
+              <w:noProof/>
+              <w:sz w:val="20"/>
+              <w:szCs w:val="20"/>
+            </w:rPr>
+            <w:t xml:space="preserve"> </w:t>
+          </w:r>
+          <w:r>
+            <w:rPr>
+              <w:rFonts w:ascii="Times New Roman" w:hAnsi="Times New Roman" w:cs="Times New Roman"/>
+              <w:noProof/>
+              <w:sz w:val="20"/>
+              <w:szCs w:val="20"/>
+            </w:rPr>
+            <w:t>[2]</w:t>
+          </w:r>
+          <w:r>
+            <w:rPr>
+              <w:rFonts w:ascii="Times New Roman" w:hAnsi="Times New Roman" w:cs="Times New Roman"/>
+              <w:sz w:val="20"/>
+              <w:szCs w:val="20"/>
+            </w:rPr>
+            <w:fldChar w:fldCharType="end"/>
+          </w:r>
+        </w:sdtContent>
+      </w:sdt>
+      <w:sdt>
+        <w:sdtPr>
+          <w:rPr>
+            <w:rFonts w:ascii="Times New Roman" w:hAnsi="Times New Roman" w:cs="Times New Roman"/>
+            <w:sz w:val="20"/>
+            <w:szCs w:val="20"/>
+          </w:rPr>
+          <w:id w:val="109552210"/>
+          <w:citation/>
+        </w:sdtPr>
+        <w:sdtContent>
+          <w:r>
+            <w:rPr>
+              <w:rFonts w:ascii="Times New Roman" w:hAnsi="Times New Roman" w:cs="Times New Roman"/>
+              <w:sz w:val="20"/>
+              <w:szCs w:val="20"/>
+            </w:rPr>
+            <w:fldChar w:fldCharType="begin"/>
+          </w:r>
+          <w:r>
+            <w:rPr>
+              <w:rFonts w:ascii="Times New Roman" w:hAnsi="Times New Roman" w:cs="Times New Roman"/>
+              <w:sz w:val="20"/>
+              <w:szCs w:val="20"/>
+            </w:rPr>
+            <w:instrText xml:space="preserve"> CITATION LiQ241 \l 1033 </w:instrText>
+          </w:r>
+          <w:r>
+            <w:rPr>
+              <w:rFonts w:ascii="Times New Roman" w:hAnsi="Times New Roman" w:cs="Times New Roman"/>
+              <w:sz w:val="20"/>
+              <w:szCs w:val="20"/>
+            </w:rPr>
+            <w:fldChar w:fldCharType="separate"/>
+          </w:r>
+          <w:r>
+            <w:rPr>
+              <w:rFonts w:ascii="Times New Roman" w:hAnsi="Times New Roman" w:cs="Times New Roman"/>
+              <w:noProof/>
+              <w:sz w:val="20"/>
+              <w:szCs w:val="20"/>
+            </w:rPr>
+            <w:t xml:space="preserve"> </w:t>
+          </w:r>
+          <w:r>
+            <w:rPr>
+              <w:rFonts w:ascii="Times New Roman" w:hAnsi="Times New Roman" w:cs="Times New Roman"/>
+              <w:noProof/>
+              <w:sz w:val="20"/>
+              <w:szCs w:val="20"/>
+            </w:rPr>
+            <w:t>[3]</w:t>
+          </w:r>
+          <w:r>
+            <w:rPr>
+              <w:rFonts w:ascii="Times New Roman" w:hAnsi="Times New Roman" w:cs="Times New Roman"/>
+              <w:sz w:val="20"/>
+              <w:szCs w:val="20"/>
+            </w:rPr>
+            <w:fldChar w:fldCharType="end"/>
+          </w:r>
+        </w:sdtContent>
+      </w:sdt>
+      <w:r>
+        <w:rPr>
+          <w:rFonts w:ascii="Times New Roman" w:hAnsi="Times New Roman" w:cs="Times New Roman"/>
+          <w:sz w:val="20"/>
+          <w:szCs w:val="20"/>
+        </w:rPr>
+        <w:t xml:space="preserve">. </w:t>
       </w:r>
       <w:r>
         <w:rPr>
@@ -1498,10 +1727,7 @@
         <w:ind w:left="360"/>
       </w:pPr>
       <w:r>
-        <w:t xml:space="preserve">Cardiac Surgery and </w:t>
-      </w:r>
-      <w:r>
-        <w:t>Blood Transfusion</w:t>
+        <w:t>Cardiac Surgery and Blood Transfusion</w:t>
       </w:r>
     </w:p>
     <w:p>
@@ -11933,6 +12159,7 @@
   </w:compat>
   <w:rsids>
     <w:rsidRoot w:val="00E651B3"/>
+    <w:rsid w:val="000B2187"/>
     <w:rsid w:val="002B135B"/>
     <w:rsid w:val="002B1D10"/>
     <w:rsid w:val="00AD0A94"/>
@@ -12714,7 +12941,7 @@
       </b:Author>
     </b:Author>
     <b:Month>July</b:Month>
-    <b:RefOrder>3</b:RefOrder>
+    <b:RefOrder>5</b:RefOrder>
   </b:Source>
   <b:Source>
     <b:Tag>LiQ241</b:Tag>
@@ -12756,7 +12983,7 @@
       </b:Author>
     </b:Author>
     <b:Month>April</b:Month>
-    <b:RefOrder>4</b:RefOrder>
+    <b:RefOrder>3</b:RefOrder>
   </b:Source>
   <b:Source>
     <b:Tag>Tsc221</b:Tag>
@@ -12795,7 +13022,7 @@
       </b:Author>
     </b:Author>
     <b:Month>Sep</b:Month>
-    <b:RefOrder>5</b:RefOrder>
+    <b:RefOrder>6</b:RefOrder>
   </b:Source>
   <b:Source>
     <b:Tag>Hor13</b:Tag>
@@ -12869,7 +13096,7 @@
     <b:Month>Mar</b:Month>
     <b:Volume>37</b:Volume>
     <b:Issue>3</b:Issue>
-    <b:RefOrder>2</b:RefOrder>
+    <b:RefOrder>4</b:RefOrder>
   </b:Source>
   <b:Source>
     <b:Tag>Kau21</b:Tag>
@@ -12916,13 +13143,13 @@
     <b:Issue>4</b:Issue>
     <b:Pages>801-811. doi: 10.1093/jamia/ocaa303</b:Pages>
     <b:Month>March</b:Month>
-    <b:RefOrder>6</b:RefOrder>
+    <b:RefOrder>2</b:RefOrder>
   </b:Source>
 </b:Sources>
 </file>
 
 <file path=customXml/itemProps1.xml><?xml version="1.0" encoding="utf-8"?>
-<ds:datastoreItem xmlns:ds="http://schemas.openxmlformats.org/officeDocument/2006/customXml" ds:itemID="{67227F5E-01B6-804C-913A-91DBB180C449}">
+<ds:datastoreItem xmlns:ds="http://schemas.openxmlformats.org/officeDocument/2006/customXml" ds:itemID="{EE89BBB3-71D7-4D42-9338-2E35D10F3E18}">
   <ds:schemaRefs>
     <ds:schemaRef ds:uri="http://schemas.openxmlformats.org/officeDocument/2006/bibliography"/>
   </ds:schemaRefs>

--- a/full_report/Word_Report/NeuralComputingandApplications_manuscript_draft.docx
+++ b/full_report/Word_Report/NeuralComputingandApplications_manuscript_draft.docx
@@ -1555,7 +1555,7 @@
               <w:sz w:val="20"/>
               <w:szCs w:val="20"/>
             </w:rPr>
-            <w:t>[2]</w:t>
+            <w:t>[4]</w:t>
           </w:r>
           <w:r>
             <w:rPr>
@@ -1791,7 +1791,7 @@
               <w:sz w:val="20"/>
               <w:szCs w:val="20"/>
             </w:rPr>
-            <w:t>[3]</w:t>
+            <w:t>[5]</w:t>
           </w:r>
           <w:r>
             <w:rPr>
@@ -1861,7 +1861,7 @@
               <w:sz w:val="20"/>
               <w:szCs w:val="20"/>
             </w:rPr>
-            <w:t>[4]</w:t>
+            <w:t>[3]</w:t>
           </w:r>
           <w:r>
             <w:rPr>
@@ -1955,7 +1955,7 @@
               <w:sz w:val="20"/>
               <w:szCs w:val="20"/>
             </w:rPr>
-            <w:t>[5]</w:t>
+            <w:t>[6]</w:t>
           </w:r>
           <w:r>
             <w:rPr>
@@ -2235,7 +2235,7 @@
               <w:sz w:val="20"/>
               <w:szCs w:val="20"/>
             </w:rPr>
-            <w:t>[6]</w:t>
+            <w:t>[2]</w:t>
           </w:r>
           <w:r>
             <w:rPr>
@@ -2494,6 +2494,11 @@
     <w:p>
       <w:pPr>
         <w:ind w:firstLine="270"/>
+        <w:rPr>
+          <w:rFonts w:ascii="Times New Roman" w:hAnsi="Times New Roman" w:cs="Times New Roman"/>
+          <w:sz w:val="20"/>
+          <w:szCs w:val="20"/>
+        </w:rPr>
       </w:pPr>
       <w:r>
         <w:rPr>
@@ -2501,29 +2506,1870 @@
           <w:sz w:val="20"/>
           <w:szCs w:val="20"/>
         </w:rPr>
-        <w:t>ADD LIT REVIEW HERE</w:t>
+        <w:t>A Bayesian network is a graphical model of the joint probability distribution for a set of variables</w:t>
+      </w:r>
+      <w:r>
+        <w:rPr>
+          <w:rFonts w:ascii="Times New Roman" w:hAnsi="Times New Roman" w:cs="Times New Roman"/>
+          <w:sz w:val="20"/>
+          <w:szCs w:val="20"/>
+        </w:rPr>
+        <w:t xml:space="preserve">. </w:t>
+      </w:r>
+      <w:r>
+        <w:rPr>
+          <w:rFonts w:ascii="Times New Roman" w:hAnsi="Times New Roman" w:cs="Times New Roman"/>
+          <w:sz w:val="20"/>
+          <w:szCs w:val="20"/>
+        </w:rPr>
+        <w:t xml:space="preserve">The </w:t>
+      </w:r>
+      <w:r>
+        <w:rPr>
+          <w:rFonts w:ascii="Times New Roman" w:hAnsi="Times New Roman" w:cs="Times New Roman"/>
+          <w:sz w:val="20"/>
+          <w:szCs w:val="20"/>
+        </w:rPr>
+        <w:t xml:space="preserve">attributes are </w:t>
+      </w:r>
+      <w:r>
+        <w:rPr>
+          <w:rFonts w:ascii="Times New Roman" w:hAnsi="Times New Roman" w:cs="Times New Roman"/>
+          <w:sz w:val="20"/>
+          <w:szCs w:val="20"/>
+        </w:rPr>
+        <w:t>called</w:t>
+      </w:r>
+      <w:r>
+        <w:rPr>
+          <w:rFonts w:ascii="Times New Roman" w:hAnsi="Times New Roman" w:cs="Times New Roman"/>
+          <w:sz w:val="20"/>
+          <w:szCs w:val="20"/>
+        </w:rPr>
+        <w:t xml:space="preserve"> </w:t>
+      </w:r>
+      <w:r>
+        <w:rPr>
+          <w:rFonts w:ascii="Times New Roman" w:hAnsi="Times New Roman" w:cs="Times New Roman"/>
+          <w:i/>
+          <w:iCs/>
+          <w:sz w:val="20"/>
+          <w:szCs w:val="20"/>
+        </w:rPr>
+        <w:t>nodes</w:t>
+      </w:r>
+      <w:r>
+        <w:rPr>
+          <w:rFonts w:ascii="Times New Roman" w:hAnsi="Times New Roman" w:cs="Times New Roman"/>
+          <w:sz w:val="20"/>
+          <w:szCs w:val="20"/>
+        </w:rPr>
+        <w:t xml:space="preserve"> in the graph, and a conditional </w:t>
+      </w:r>
+      <w:r>
+        <w:rPr>
+          <w:rFonts w:ascii="Times New Roman" w:hAnsi="Times New Roman" w:cs="Times New Roman"/>
+          <w:sz w:val="20"/>
+          <w:szCs w:val="20"/>
+        </w:rPr>
+        <w:t xml:space="preserve">relationship </w:t>
+      </w:r>
+      <w:r>
+        <w:rPr>
+          <w:rFonts w:ascii="Times New Roman" w:hAnsi="Times New Roman" w:cs="Times New Roman"/>
+          <w:sz w:val="20"/>
+          <w:szCs w:val="20"/>
+        </w:rPr>
+        <w:t xml:space="preserve">between any two attributes is represented as an </w:t>
+      </w:r>
+      <w:r>
+        <w:rPr>
+          <w:rFonts w:ascii="Times New Roman" w:hAnsi="Times New Roman" w:cs="Times New Roman"/>
+          <w:i/>
+          <w:iCs/>
+          <w:sz w:val="20"/>
+          <w:szCs w:val="20"/>
+        </w:rPr>
+        <w:t>edge</w:t>
+      </w:r>
+      <w:r>
+        <w:rPr>
+          <w:rFonts w:ascii="Times New Roman" w:hAnsi="Times New Roman" w:cs="Times New Roman"/>
+          <w:sz w:val="20"/>
+          <w:szCs w:val="20"/>
+        </w:rPr>
+        <w:t xml:space="preserve"> between the </w:t>
+      </w:r>
+      <w:r>
+        <w:rPr>
+          <w:rFonts w:ascii="Times New Roman" w:hAnsi="Times New Roman" w:cs="Times New Roman"/>
+          <w:sz w:val="20"/>
+          <w:szCs w:val="20"/>
+        </w:rPr>
+        <w:t xml:space="preserve">two </w:t>
+      </w:r>
+      <w:r>
+        <w:rPr>
+          <w:rFonts w:ascii="Times New Roman" w:hAnsi="Times New Roman" w:cs="Times New Roman"/>
+          <w:sz w:val="20"/>
+          <w:szCs w:val="20"/>
+        </w:rPr>
+        <w:t>nodes</w:t>
+      </w:r>
+      <w:r>
+        <w:rPr>
+          <w:rFonts w:ascii="Times New Roman" w:hAnsi="Times New Roman" w:cs="Times New Roman"/>
+          <w:sz w:val="20"/>
+          <w:szCs w:val="20"/>
+        </w:rPr>
+        <w:t>.</w:t>
+      </w:r>
+      <w:r>
+        <w:rPr>
+          <w:rFonts w:ascii="Times New Roman" w:hAnsi="Times New Roman" w:cs="Times New Roman"/>
+          <w:sz w:val="20"/>
+          <w:szCs w:val="20"/>
+        </w:rPr>
+        <w:t xml:space="preserve"> Nodes and edges construct </w:t>
+      </w:r>
+      <w:r>
+        <w:rPr>
+          <w:rFonts w:ascii="Times New Roman" w:hAnsi="Times New Roman" w:cs="Times New Roman"/>
+          <w:sz w:val="20"/>
+          <w:szCs w:val="20"/>
+        </w:rPr>
+        <w:t>a</w:t>
+      </w:r>
+      <w:r>
+        <w:rPr>
+          <w:rFonts w:ascii="Times New Roman" w:hAnsi="Times New Roman" w:cs="Times New Roman"/>
+          <w:sz w:val="20"/>
+          <w:szCs w:val="20"/>
+        </w:rPr>
+        <w:t xml:space="preserve"> Bayesian network</w:t>
+      </w:r>
+      <w:r>
+        <w:rPr>
+          <w:rFonts w:ascii="Times New Roman" w:hAnsi="Times New Roman" w:cs="Times New Roman"/>
+          <w:sz w:val="20"/>
+          <w:szCs w:val="20"/>
+        </w:rPr>
+        <w:t xml:space="preserve">, and multiple Bayesian networks can be averaged to form a Bayesian model </w:t>
+      </w:r>
+      <w:sdt>
+        <w:sdtPr>
+          <w:rPr>
+            <w:rFonts w:ascii="Times New Roman" w:hAnsi="Times New Roman" w:cs="Times New Roman"/>
+            <w:sz w:val="20"/>
+            <w:szCs w:val="20"/>
+          </w:rPr>
+          <w:id w:val="-1814325438"/>
+          <w:citation/>
+        </w:sdtPr>
+        <w:sdtContent>
+          <w:r>
+            <w:rPr>
+              <w:rFonts w:ascii="Times New Roman" w:hAnsi="Times New Roman" w:cs="Times New Roman"/>
+              <w:sz w:val="20"/>
+              <w:szCs w:val="20"/>
+            </w:rPr>
+            <w:fldChar w:fldCharType="begin"/>
+          </w:r>
+          <w:r>
+            <w:rPr>
+              <w:rFonts w:ascii="Times New Roman" w:hAnsi="Times New Roman" w:cs="Times New Roman"/>
+              <w:sz w:val="20"/>
+              <w:szCs w:val="20"/>
+            </w:rPr>
+            <w:instrText xml:space="preserve"> CITATION You09 \l 1033 </w:instrText>
+          </w:r>
+          <w:r>
+            <w:rPr>
+              <w:rFonts w:ascii="Times New Roman" w:hAnsi="Times New Roman" w:cs="Times New Roman"/>
+              <w:sz w:val="20"/>
+              <w:szCs w:val="20"/>
+            </w:rPr>
+            <w:fldChar w:fldCharType="separate"/>
+          </w:r>
+          <w:r>
+            <w:rPr>
+              <w:rFonts w:ascii="Times New Roman" w:hAnsi="Times New Roman" w:cs="Times New Roman"/>
+              <w:noProof/>
+              <w:sz w:val="20"/>
+              <w:szCs w:val="20"/>
+            </w:rPr>
+            <w:t>[7]</w:t>
+          </w:r>
+          <w:r>
+            <w:rPr>
+              <w:rFonts w:ascii="Times New Roman" w:hAnsi="Times New Roman" w:cs="Times New Roman"/>
+              <w:sz w:val="20"/>
+              <w:szCs w:val="20"/>
+            </w:rPr>
+            <w:fldChar w:fldCharType="end"/>
+          </w:r>
+        </w:sdtContent>
+      </w:sdt>
+      <w:r>
+        <w:rPr>
+          <w:rFonts w:ascii="Times New Roman" w:hAnsi="Times New Roman" w:cs="Times New Roman"/>
+          <w:sz w:val="20"/>
+          <w:szCs w:val="20"/>
+        </w:rPr>
+        <w:t>.</w:t>
+      </w:r>
+      <w:r>
+        <w:rPr>
+          <w:rFonts w:ascii="Times New Roman" w:hAnsi="Times New Roman" w:cs="Times New Roman"/>
+          <w:sz w:val="20"/>
+          <w:szCs w:val="20"/>
+        </w:rPr>
+        <w:t xml:space="preserve"> </w:t>
+      </w:r>
+      <w:r>
+        <w:rPr>
+          <w:rFonts w:ascii="Times New Roman" w:hAnsi="Times New Roman" w:cs="Times New Roman"/>
+          <w:sz w:val="20"/>
+          <w:szCs w:val="20"/>
+        </w:rPr>
+        <w:t xml:space="preserve">Bayesian networks are </w:t>
+      </w:r>
+      <w:r>
+        <w:rPr>
+          <w:rFonts w:ascii="Times New Roman" w:hAnsi="Times New Roman" w:cs="Times New Roman"/>
+          <w:sz w:val="20"/>
+          <w:szCs w:val="20"/>
+        </w:rPr>
+        <w:t xml:space="preserve">typically used </w:t>
+      </w:r>
+      <w:r>
+        <w:rPr>
+          <w:rFonts w:ascii="Times New Roman" w:hAnsi="Times New Roman" w:cs="Times New Roman"/>
+          <w:sz w:val="20"/>
+          <w:szCs w:val="20"/>
+        </w:rPr>
+        <w:t xml:space="preserve">to draw </w:t>
+      </w:r>
+      <w:r>
+        <w:rPr>
+          <w:rFonts w:ascii="Times New Roman" w:hAnsi="Times New Roman" w:cs="Times New Roman"/>
+          <w:sz w:val="20"/>
+          <w:szCs w:val="20"/>
+        </w:rPr>
+        <w:t xml:space="preserve">probabilistic inference about one </w:t>
+      </w:r>
+      <w:r>
+        <w:rPr>
+          <w:rFonts w:ascii="Times New Roman" w:hAnsi="Times New Roman" w:cs="Times New Roman"/>
+          <w:sz w:val="20"/>
+          <w:szCs w:val="20"/>
+        </w:rPr>
+        <w:t>attribute</w:t>
+      </w:r>
+      <w:r>
+        <w:rPr>
+          <w:rFonts w:ascii="Times New Roman" w:hAnsi="Times New Roman" w:cs="Times New Roman"/>
+          <w:sz w:val="20"/>
+          <w:szCs w:val="20"/>
+        </w:rPr>
+        <w:t xml:space="preserve"> in the network given the values of other </w:t>
+      </w:r>
+      <w:r>
+        <w:rPr>
+          <w:rFonts w:ascii="Times New Roman" w:hAnsi="Times New Roman" w:cs="Times New Roman"/>
+          <w:sz w:val="20"/>
+          <w:szCs w:val="20"/>
+        </w:rPr>
+        <w:t xml:space="preserve">attributes, </w:t>
+      </w:r>
+      <w:r>
+        <w:rPr>
+          <w:rFonts w:ascii="Times New Roman" w:hAnsi="Times New Roman" w:cs="Times New Roman"/>
+          <w:sz w:val="20"/>
+          <w:szCs w:val="20"/>
+        </w:rPr>
+        <w:t>and therefore</w:t>
+      </w:r>
+      <w:r>
+        <w:rPr>
+          <w:rFonts w:ascii="Times New Roman" w:hAnsi="Times New Roman" w:cs="Times New Roman"/>
+          <w:sz w:val="20"/>
+          <w:szCs w:val="20"/>
+        </w:rPr>
+        <w:t xml:space="preserve"> </w:t>
+      </w:r>
+      <w:r>
+        <w:rPr>
+          <w:rFonts w:ascii="Times New Roman" w:hAnsi="Times New Roman" w:cs="Times New Roman"/>
+          <w:sz w:val="20"/>
+          <w:szCs w:val="20"/>
+        </w:rPr>
+        <w:t>are suitable to</w:t>
+      </w:r>
+      <w:r>
+        <w:rPr>
+          <w:rFonts w:ascii="Times New Roman" w:hAnsi="Times New Roman" w:cs="Times New Roman"/>
+          <w:sz w:val="20"/>
+          <w:szCs w:val="20"/>
+        </w:rPr>
+        <w:t xml:space="preserve"> be</w:t>
+      </w:r>
+      <w:r>
+        <w:rPr>
+          <w:rFonts w:ascii="Times New Roman" w:hAnsi="Times New Roman" w:cs="Times New Roman"/>
+          <w:sz w:val="20"/>
+          <w:szCs w:val="20"/>
+        </w:rPr>
+        <w:t xml:space="preserve"> used for missing data imputation </w:t>
+      </w:r>
+      <w:sdt>
+        <w:sdtPr>
+          <w:rPr>
+            <w:rFonts w:ascii="Times New Roman" w:hAnsi="Times New Roman" w:cs="Times New Roman"/>
+            <w:sz w:val="20"/>
+            <w:szCs w:val="20"/>
+          </w:rPr>
+          <w:id w:val="-382491032"/>
+          <w:citation/>
+        </w:sdtPr>
+        <w:sdtContent>
+          <w:r>
+            <w:rPr>
+              <w:rFonts w:ascii="Times New Roman" w:hAnsi="Times New Roman" w:cs="Times New Roman"/>
+              <w:sz w:val="20"/>
+              <w:szCs w:val="20"/>
+            </w:rPr>
+            <w:fldChar w:fldCharType="begin"/>
+          </w:r>
+          <w:r>
+            <w:rPr>
+              <w:rFonts w:ascii="Times New Roman" w:hAnsi="Times New Roman" w:cs="Times New Roman"/>
+              <w:sz w:val="20"/>
+              <w:szCs w:val="20"/>
+            </w:rPr>
+            <w:instrText xml:space="preserve"> CITATION DiZ04 \l 1033 </w:instrText>
+          </w:r>
+          <w:r>
+            <w:rPr>
+              <w:rFonts w:ascii="Times New Roman" w:hAnsi="Times New Roman" w:cs="Times New Roman"/>
+              <w:sz w:val="20"/>
+              <w:szCs w:val="20"/>
+            </w:rPr>
+            <w:fldChar w:fldCharType="separate"/>
+          </w:r>
+          <w:r>
+            <w:rPr>
+              <w:rFonts w:ascii="Times New Roman" w:hAnsi="Times New Roman" w:cs="Times New Roman"/>
+              <w:noProof/>
+              <w:sz w:val="20"/>
+              <w:szCs w:val="20"/>
+            </w:rPr>
+            <w:t>[8]</w:t>
+          </w:r>
+          <w:r>
+            <w:rPr>
+              <w:rFonts w:ascii="Times New Roman" w:hAnsi="Times New Roman" w:cs="Times New Roman"/>
+              <w:sz w:val="20"/>
+              <w:szCs w:val="20"/>
+            </w:rPr>
+            <w:fldChar w:fldCharType="end"/>
+          </w:r>
+        </w:sdtContent>
+      </w:sdt>
+      <w:r>
+        <w:rPr>
+          <w:rFonts w:ascii="Times New Roman" w:hAnsi="Times New Roman" w:cs="Times New Roman"/>
+          <w:sz w:val="20"/>
+          <w:szCs w:val="20"/>
+        </w:rPr>
+        <w:t xml:space="preserve"> </w:t>
+      </w:r>
+      <w:r>
+        <w:rPr>
+          <w:rFonts w:ascii="Times New Roman" w:hAnsi="Times New Roman" w:cs="Times New Roman"/>
+          <w:sz w:val="20"/>
+          <w:szCs w:val="20"/>
+        </w:rPr>
+        <w:t>as well as synthetic data generation</w:t>
+      </w:r>
+      <w:r>
+        <w:rPr>
+          <w:rFonts w:ascii="Times New Roman" w:hAnsi="Times New Roman" w:cs="Times New Roman"/>
+          <w:sz w:val="20"/>
+          <w:szCs w:val="20"/>
+        </w:rPr>
+        <w:t xml:space="preserve"> </w:t>
+      </w:r>
+      <w:sdt>
+        <w:sdtPr>
+          <w:rPr>
+            <w:rFonts w:ascii="Times New Roman" w:hAnsi="Times New Roman" w:cs="Times New Roman"/>
+            <w:sz w:val="20"/>
+            <w:szCs w:val="20"/>
+          </w:rPr>
+          <w:id w:val="-344319371"/>
+          <w:citation/>
+        </w:sdtPr>
+        <w:sdtContent>
+          <w:r>
+            <w:rPr>
+              <w:rFonts w:ascii="Times New Roman" w:hAnsi="Times New Roman" w:cs="Times New Roman"/>
+              <w:sz w:val="20"/>
+              <w:szCs w:val="20"/>
+            </w:rPr>
+            <w:fldChar w:fldCharType="begin"/>
+          </w:r>
+          <w:r>
+            <w:rPr>
+              <w:rFonts w:ascii="Times New Roman" w:hAnsi="Times New Roman" w:cs="Times New Roman"/>
+              <w:sz w:val="20"/>
+              <w:szCs w:val="20"/>
+            </w:rPr>
+            <w:instrText xml:space="preserve"> CITATION Kau21 \l 1033 </w:instrText>
+          </w:r>
+          <w:r>
+            <w:rPr>
+              <w:rFonts w:ascii="Times New Roman" w:hAnsi="Times New Roman" w:cs="Times New Roman"/>
+              <w:sz w:val="20"/>
+              <w:szCs w:val="20"/>
+            </w:rPr>
+            <w:fldChar w:fldCharType="separate"/>
+          </w:r>
+          <w:r>
+            <w:rPr>
+              <w:rFonts w:ascii="Times New Roman" w:hAnsi="Times New Roman" w:cs="Times New Roman"/>
+              <w:noProof/>
+              <w:sz w:val="20"/>
+              <w:szCs w:val="20"/>
+            </w:rPr>
+            <w:t>[2]</w:t>
+          </w:r>
+          <w:r>
+            <w:rPr>
+              <w:rFonts w:ascii="Times New Roman" w:hAnsi="Times New Roman" w:cs="Times New Roman"/>
+              <w:sz w:val="20"/>
+              <w:szCs w:val="20"/>
+            </w:rPr>
+            <w:fldChar w:fldCharType="end"/>
+          </w:r>
+        </w:sdtContent>
+      </w:sdt>
+      <w:sdt>
+        <w:sdtPr>
+          <w:rPr>
+            <w:rFonts w:ascii="Times New Roman" w:hAnsi="Times New Roman" w:cs="Times New Roman"/>
+            <w:sz w:val="20"/>
+            <w:szCs w:val="20"/>
+          </w:rPr>
+          <w:id w:val="1049731630"/>
+          <w:citation/>
+        </w:sdtPr>
+        <w:sdtContent>
+          <w:r>
+            <w:rPr>
+              <w:rFonts w:ascii="Times New Roman" w:hAnsi="Times New Roman" w:cs="Times New Roman"/>
+              <w:sz w:val="20"/>
+              <w:szCs w:val="20"/>
+            </w:rPr>
+            <w:fldChar w:fldCharType="begin"/>
+          </w:r>
+          <w:r>
+            <w:rPr>
+              <w:rFonts w:ascii="Times New Roman" w:hAnsi="Times New Roman" w:cs="Times New Roman"/>
+              <w:sz w:val="20"/>
+              <w:szCs w:val="20"/>
+            </w:rPr>
+            <w:instrText xml:space="preserve"> CITATION Bao19 \l 1033 </w:instrText>
+          </w:r>
+          <w:r>
+            <w:rPr>
+              <w:rFonts w:ascii="Times New Roman" w:hAnsi="Times New Roman" w:cs="Times New Roman"/>
+              <w:sz w:val="20"/>
+              <w:szCs w:val="20"/>
+            </w:rPr>
+            <w:fldChar w:fldCharType="separate"/>
+          </w:r>
+          <w:r>
+            <w:rPr>
+              <w:rFonts w:ascii="Times New Roman" w:hAnsi="Times New Roman" w:cs="Times New Roman"/>
+              <w:noProof/>
+              <w:sz w:val="20"/>
+              <w:szCs w:val="20"/>
+            </w:rPr>
+            <w:t xml:space="preserve"> </w:t>
+          </w:r>
+          <w:r>
+            <w:rPr>
+              <w:rFonts w:ascii="Times New Roman" w:hAnsi="Times New Roman" w:cs="Times New Roman"/>
+              <w:noProof/>
+              <w:sz w:val="20"/>
+              <w:szCs w:val="20"/>
+            </w:rPr>
+            <w:t>[9]</w:t>
+          </w:r>
+          <w:r>
+            <w:rPr>
+              <w:rFonts w:ascii="Times New Roman" w:hAnsi="Times New Roman" w:cs="Times New Roman"/>
+              <w:sz w:val="20"/>
+              <w:szCs w:val="20"/>
+            </w:rPr>
+            <w:fldChar w:fldCharType="end"/>
+          </w:r>
+        </w:sdtContent>
+      </w:sdt>
+      <w:r>
+        <w:rPr>
+          <w:rFonts w:ascii="Times New Roman" w:hAnsi="Times New Roman" w:cs="Times New Roman"/>
+          <w:sz w:val="20"/>
+          <w:szCs w:val="20"/>
+        </w:rPr>
+        <w:t>.</w:t>
       </w:r>
     </w:p>
     <w:p>
       <w:pPr>
-        <w:spacing w:after="0"/>
-        <w:jc w:val="both"/>
-        <w:rPr>
-          <w:rFonts w:ascii="Times New Roman" w:hAnsi="Times New Roman" w:cs="Times New Roman"/>
-          <w:sz w:val="20"/>
-          <w:szCs w:val="20"/>
-        </w:rPr>
+        <w:ind w:firstLine="270"/>
+        <w:rPr>
+          <w:rFonts w:ascii="Times New Roman" w:hAnsi="Times New Roman" w:cs="Times New Roman"/>
+          <w:sz w:val="20"/>
+          <w:szCs w:val="20"/>
+        </w:rPr>
+      </w:pPr>
+      <w:r>
+        <w:rPr>
+          <w:rFonts w:ascii="Times New Roman" w:hAnsi="Times New Roman" w:cs="Times New Roman"/>
+          <w:sz w:val="20"/>
+          <w:szCs w:val="20"/>
+        </w:rPr>
+        <w:t>Data synthesizer</w:t>
+      </w:r>
+      <w:r>
+        <w:rPr>
+          <w:rFonts w:ascii="Times New Roman" w:hAnsi="Times New Roman" w:cs="Times New Roman"/>
+          <w:sz w:val="20"/>
+          <w:szCs w:val="20"/>
+        </w:rPr>
+        <w:t xml:space="preserve"> </w:t>
+      </w:r>
+      <w:r>
+        <w:rPr>
+          <w:rFonts w:ascii="Times New Roman" w:hAnsi="Times New Roman" w:cs="Times New Roman"/>
+          <w:sz w:val="20"/>
+          <w:szCs w:val="20"/>
+        </w:rPr>
+        <w:t xml:space="preserve">is </w:t>
+      </w:r>
+      <w:r>
+        <w:rPr>
+          <w:rFonts w:ascii="Times New Roman" w:hAnsi="Times New Roman" w:cs="Times New Roman"/>
+          <w:sz w:val="20"/>
+          <w:szCs w:val="20"/>
+        </w:rPr>
+        <w:t xml:space="preserve">a tool that takes a dataset as input and generates a structurally and statistically similar synthetic dataset </w:t>
+      </w:r>
+      <w:r>
+        <w:rPr>
+          <w:rFonts w:ascii="Times New Roman" w:hAnsi="Times New Roman" w:cs="Times New Roman"/>
+          <w:sz w:val="20"/>
+          <w:szCs w:val="20"/>
+        </w:rPr>
+        <w:t>using Bayesian Networks</w:t>
+      </w:r>
+      <w:r>
+        <w:rPr>
+          <w:rFonts w:ascii="Times New Roman" w:hAnsi="Times New Roman" w:cs="Times New Roman"/>
+          <w:sz w:val="20"/>
+          <w:szCs w:val="20"/>
+        </w:rPr>
+        <w:t xml:space="preserve"> </w:t>
+      </w:r>
+      <w:sdt>
+        <w:sdtPr>
+          <w:rPr>
+            <w:rFonts w:ascii="Times New Roman" w:hAnsi="Times New Roman" w:cs="Times New Roman"/>
+            <w:sz w:val="20"/>
+            <w:szCs w:val="20"/>
+          </w:rPr>
+          <w:id w:val="1178695411"/>
+          <w:citation/>
+        </w:sdtPr>
+        <w:sdtContent>
+          <w:r>
+            <w:rPr>
+              <w:rFonts w:ascii="Times New Roman" w:hAnsi="Times New Roman" w:cs="Times New Roman"/>
+              <w:sz w:val="20"/>
+              <w:szCs w:val="20"/>
+            </w:rPr>
+            <w:fldChar w:fldCharType="begin"/>
+          </w:r>
+          <w:r>
+            <w:rPr>
+              <w:rFonts w:ascii="Times New Roman" w:hAnsi="Times New Roman" w:cs="Times New Roman"/>
+              <w:sz w:val="20"/>
+              <w:szCs w:val="20"/>
+            </w:rPr>
+            <w:instrText xml:space="preserve"> CITATION Pin17 \l 1033 </w:instrText>
+          </w:r>
+          <w:r>
+            <w:rPr>
+              <w:rFonts w:ascii="Times New Roman" w:hAnsi="Times New Roman" w:cs="Times New Roman"/>
+              <w:sz w:val="20"/>
+              <w:szCs w:val="20"/>
+            </w:rPr>
+            <w:fldChar w:fldCharType="separate"/>
+          </w:r>
+          <w:r>
+            <w:rPr>
+              <w:rFonts w:ascii="Times New Roman" w:hAnsi="Times New Roman" w:cs="Times New Roman"/>
+              <w:noProof/>
+              <w:sz w:val="20"/>
+              <w:szCs w:val="20"/>
+            </w:rPr>
+            <w:t>[10]</w:t>
+          </w:r>
+          <w:r>
+            <w:rPr>
+              <w:rFonts w:ascii="Times New Roman" w:hAnsi="Times New Roman" w:cs="Times New Roman"/>
+              <w:sz w:val="20"/>
+              <w:szCs w:val="20"/>
+            </w:rPr>
+            <w:fldChar w:fldCharType="end"/>
+          </w:r>
+        </w:sdtContent>
+      </w:sdt>
+      <w:r>
+        <w:rPr>
+          <w:rFonts w:ascii="Times New Roman" w:hAnsi="Times New Roman" w:cs="Times New Roman"/>
+          <w:sz w:val="20"/>
+          <w:szCs w:val="20"/>
+        </w:rPr>
+        <w:t>.</w:t>
+      </w:r>
+      <w:r>
+        <w:rPr>
+          <w:rFonts w:ascii="Times New Roman" w:hAnsi="Times New Roman" w:cs="Times New Roman"/>
+          <w:sz w:val="20"/>
+          <w:szCs w:val="20"/>
+        </w:rPr>
+        <w:t xml:space="preserve"> </w:t>
+      </w:r>
+      <w:proofErr w:type="spellStart"/>
+      <w:r>
+        <w:rPr>
+          <w:rFonts w:ascii="Times New Roman" w:hAnsi="Times New Roman" w:cs="Times New Roman"/>
+          <w:sz w:val="20"/>
+          <w:szCs w:val="20"/>
+        </w:rPr>
+        <w:t>DataSynthesizer</w:t>
+      </w:r>
+      <w:proofErr w:type="spellEnd"/>
+      <w:r>
+        <w:rPr>
+          <w:rFonts w:ascii="Times New Roman" w:hAnsi="Times New Roman" w:cs="Times New Roman"/>
+          <w:sz w:val="20"/>
+          <w:szCs w:val="20"/>
+        </w:rPr>
+        <w:t xml:space="preserve"> consists of three</w:t>
+      </w:r>
+      <w:r>
+        <w:rPr>
+          <w:rFonts w:ascii="Times New Roman" w:hAnsi="Times New Roman" w:cs="Times New Roman"/>
+          <w:sz w:val="20"/>
+          <w:szCs w:val="20"/>
+        </w:rPr>
+        <w:t xml:space="preserve"> </w:t>
+      </w:r>
+      <w:r>
+        <w:rPr>
+          <w:rFonts w:ascii="Times New Roman" w:hAnsi="Times New Roman" w:cs="Times New Roman"/>
+          <w:sz w:val="20"/>
+          <w:szCs w:val="20"/>
+        </w:rPr>
+        <w:t xml:space="preserve">modules — </w:t>
+      </w:r>
+      <w:proofErr w:type="spellStart"/>
+      <w:r>
+        <w:rPr>
+          <w:rFonts w:ascii="Times New Roman" w:hAnsi="Times New Roman" w:cs="Times New Roman"/>
+          <w:sz w:val="20"/>
+          <w:szCs w:val="20"/>
+        </w:rPr>
+        <w:t>DataDescriber</w:t>
+      </w:r>
+      <w:proofErr w:type="spellEnd"/>
+      <w:r>
+        <w:rPr>
+          <w:rFonts w:ascii="Times New Roman" w:hAnsi="Times New Roman" w:cs="Times New Roman"/>
+          <w:sz w:val="20"/>
+          <w:szCs w:val="20"/>
+        </w:rPr>
+        <w:t xml:space="preserve">, </w:t>
+      </w:r>
+      <w:proofErr w:type="spellStart"/>
+      <w:r>
+        <w:rPr>
+          <w:rFonts w:ascii="Times New Roman" w:hAnsi="Times New Roman" w:cs="Times New Roman"/>
+          <w:sz w:val="20"/>
+          <w:szCs w:val="20"/>
+        </w:rPr>
+        <w:t>DataGenerator</w:t>
+      </w:r>
+      <w:proofErr w:type="spellEnd"/>
+      <w:r>
+        <w:rPr>
+          <w:rFonts w:ascii="Times New Roman" w:hAnsi="Times New Roman" w:cs="Times New Roman"/>
+          <w:sz w:val="20"/>
+          <w:szCs w:val="20"/>
+        </w:rPr>
+        <w:t xml:space="preserve"> and </w:t>
+      </w:r>
+      <w:proofErr w:type="spellStart"/>
+      <w:r>
+        <w:rPr>
+          <w:rFonts w:ascii="Times New Roman" w:hAnsi="Times New Roman" w:cs="Times New Roman"/>
+          <w:sz w:val="20"/>
+          <w:szCs w:val="20"/>
+        </w:rPr>
+        <w:t>ModelInspector</w:t>
+      </w:r>
+      <w:proofErr w:type="spellEnd"/>
+      <w:r>
+        <w:rPr>
+          <w:rFonts w:ascii="Times New Roman" w:hAnsi="Times New Roman" w:cs="Times New Roman"/>
+          <w:sz w:val="20"/>
+          <w:szCs w:val="20"/>
+        </w:rPr>
+        <w:t xml:space="preserve">. </w:t>
+      </w:r>
+      <w:proofErr w:type="spellStart"/>
+      <w:r>
+        <w:rPr>
+          <w:rFonts w:ascii="Times New Roman" w:hAnsi="Times New Roman" w:cs="Times New Roman"/>
+          <w:sz w:val="20"/>
+          <w:szCs w:val="20"/>
+        </w:rPr>
+        <w:t>DataDescriber</w:t>
+      </w:r>
+      <w:proofErr w:type="spellEnd"/>
+      <w:r>
+        <w:rPr>
+          <w:rFonts w:ascii="Times New Roman" w:hAnsi="Times New Roman" w:cs="Times New Roman"/>
+          <w:sz w:val="20"/>
+          <w:szCs w:val="20"/>
+        </w:rPr>
+        <w:t xml:space="preserve"> collects the user-provided information about data, such as </w:t>
+      </w:r>
+      <w:r>
+        <w:rPr>
+          <w:rFonts w:ascii="Times New Roman" w:hAnsi="Times New Roman" w:cs="Times New Roman"/>
+          <w:sz w:val="20"/>
+          <w:szCs w:val="20"/>
+        </w:rPr>
+        <w:t>data types</w:t>
+      </w:r>
+      <w:r>
+        <w:rPr>
+          <w:rFonts w:ascii="Times New Roman" w:hAnsi="Times New Roman" w:cs="Times New Roman"/>
+          <w:sz w:val="20"/>
+          <w:szCs w:val="20"/>
+        </w:rPr>
+        <w:t xml:space="preserve"> and </w:t>
+      </w:r>
+      <w:r>
+        <w:rPr>
+          <w:rFonts w:ascii="Times New Roman" w:hAnsi="Times New Roman" w:cs="Times New Roman"/>
+          <w:sz w:val="20"/>
+          <w:szCs w:val="20"/>
+        </w:rPr>
+        <w:t xml:space="preserve">correlations </w:t>
+      </w:r>
+      <w:r>
+        <w:rPr>
+          <w:rFonts w:ascii="Times New Roman" w:hAnsi="Times New Roman" w:cs="Times New Roman"/>
+          <w:sz w:val="20"/>
+          <w:szCs w:val="20"/>
+        </w:rPr>
+        <w:lastRenderedPageBreak/>
+        <w:t xml:space="preserve">between attributes, </w:t>
+      </w:r>
+      <w:r>
+        <w:rPr>
+          <w:rFonts w:ascii="Times New Roman" w:hAnsi="Times New Roman" w:cs="Times New Roman"/>
+          <w:sz w:val="20"/>
+          <w:szCs w:val="20"/>
+        </w:rPr>
+        <w:t xml:space="preserve">and produces a data summary, adding noise to the distributions to preserve privacy. </w:t>
+      </w:r>
+      <w:proofErr w:type="spellStart"/>
+      <w:r>
+        <w:rPr>
+          <w:rFonts w:ascii="Times New Roman" w:hAnsi="Times New Roman" w:cs="Times New Roman"/>
+          <w:sz w:val="20"/>
+          <w:szCs w:val="20"/>
+        </w:rPr>
+        <w:t>DataGenerator</w:t>
+      </w:r>
+      <w:proofErr w:type="spellEnd"/>
+      <w:r>
+        <w:rPr>
+          <w:rFonts w:ascii="Times New Roman" w:hAnsi="Times New Roman" w:cs="Times New Roman"/>
+          <w:sz w:val="20"/>
+          <w:szCs w:val="20"/>
+        </w:rPr>
+        <w:t xml:space="preserve"> samples from the summary computed by </w:t>
+      </w:r>
+      <w:proofErr w:type="spellStart"/>
+      <w:r>
+        <w:rPr>
+          <w:rFonts w:ascii="Times New Roman" w:hAnsi="Times New Roman" w:cs="Times New Roman"/>
+          <w:sz w:val="20"/>
+          <w:szCs w:val="20"/>
+        </w:rPr>
+        <w:t>DataDescriber</w:t>
+      </w:r>
+      <w:proofErr w:type="spellEnd"/>
+      <w:r>
+        <w:rPr>
+          <w:rFonts w:ascii="Times New Roman" w:hAnsi="Times New Roman" w:cs="Times New Roman"/>
+          <w:sz w:val="20"/>
+          <w:szCs w:val="20"/>
+        </w:rPr>
+        <w:t xml:space="preserve"> and outputs synthetic data.</w:t>
+      </w:r>
+      <w:r>
+        <w:rPr>
+          <w:rFonts w:ascii="Times New Roman" w:hAnsi="Times New Roman" w:cs="Times New Roman"/>
+          <w:sz w:val="20"/>
+          <w:szCs w:val="20"/>
+        </w:rPr>
+        <w:t xml:space="preserve"> </w:t>
+      </w:r>
+      <w:proofErr w:type="spellStart"/>
+      <w:r>
+        <w:rPr>
+          <w:rFonts w:ascii="Times New Roman" w:hAnsi="Times New Roman" w:cs="Times New Roman"/>
+          <w:sz w:val="20"/>
+          <w:szCs w:val="20"/>
+        </w:rPr>
+        <w:t>ModelInspector</w:t>
+      </w:r>
+      <w:proofErr w:type="spellEnd"/>
+      <w:r>
+        <w:rPr>
+          <w:rFonts w:ascii="Times New Roman" w:hAnsi="Times New Roman" w:cs="Times New Roman"/>
+          <w:sz w:val="20"/>
+          <w:szCs w:val="20"/>
+        </w:rPr>
+        <w:t xml:space="preserve"> provides statistics and plots for</w:t>
+      </w:r>
+      <w:r>
+        <w:rPr>
+          <w:rFonts w:ascii="Times New Roman" w:hAnsi="Times New Roman" w:cs="Times New Roman"/>
+          <w:sz w:val="20"/>
+          <w:szCs w:val="20"/>
+        </w:rPr>
+        <w:t xml:space="preserve"> the </w:t>
+      </w:r>
+      <w:r>
+        <w:rPr>
+          <w:rFonts w:ascii="Times New Roman" w:hAnsi="Times New Roman" w:cs="Times New Roman"/>
+          <w:sz w:val="20"/>
+          <w:szCs w:val="20"/>
+        </w:rPr>
+        <w:t xml:space="preserve">users </w:t>
+      </w:r>
+      <w:r>
+        <w:rPr>
+          <w:rFonts w:ascii="Times New Roman" w:hAnsi="Times New Roman" w:cs="Times New Roman"/>
+          <w:sz w:val="20"/>
+          <w:szCs w:val="20"/>
+        </w:rPr>
+        <w:t>to</w:t>
+      </w:r>
+      <w:r>
+        <w:rPr>
+          <w:rFonts w:ascii="Times New Roman" w:hAnsi="Times New Roman" w:cs="Times New Roman"/>
+          <w:sz w:val="20"/>
+          <w:szCs w:val="20"/>
+        </w:rPr>
+        <w:t xml:space="preserve"> visually inspect</w:t>
+      </w:r>
+      <w:r>
+        <w:rPr>
+          <w:rFonts w:ascii="Times New Roman" w:hAnsi="Times New Roman" w:cs="Times New Roman"/>
+          <w:sz w:val="20"/>
+          <w:szCs w:val="20"/>
+        </w:rPr>
+        <w:t xml:space="preserve"> the </w:t>
+      </w:r>
+      <w:r>
+        <w:rPr>
+          <w:rFonts w:ascii="Times New Roman" w:hAnsi="Times New Roman" w:cs="Times New Roman"/>
+          <w:sz w:val="20"/>
+          <w:szCs w:val="20"/>
+        </w:rPr>
+        <w:t>similarity</w:t>
+      </w:r>
+      <w:r>
+        <w:rPr>
+          <w:rFonts w:ascii="Times New Roman" w:hAnsi="Times New Roman" w:cs="Times New Roman"/>
+          <w:sz w:val="20"/>
+          <w:szCs w:val="20"/>
+        </w:rPr>
+        <w:t xml:space="preserve"> </w:t>
+      </w:r>
+      <w:r>
+        <w:rPr>
+          <w:rFonts w:ascii="Times New Roman" w:hAnsi="Times New Roman" w:cs="Times New Roman"/>
+          <w:sz w:val="20"/>
+          <w:szCs w:val="20"/>
+        </w:rPr>
+        <w:t xml:space="preserve">between the real data and </w:t>
+      </w:r>
+      <w:r>
+        <w:rPr>
+          <w:rFonts w:ascii="Times New Roman" w:hAnsi="Times New Roman" w:cs="Times New Roman"/>
+          <w:sz w:val="20"/>
+          <w:szCs w:val="20"/>
+        </w:rPr>
+        <w:t xml:space="preserve">the </w:t>
+      </w:r>
+      <w:r>
+        <w:rPr>
+          <w:rFonts w:ascii="Times New Roman" w:hAnsi="Times New Roman" w:cs="Times New Roman"/>
+          <w:sz w:val="20"/>
+          <w:szCs w:val="20"/>
+        </w:rPr>
+        <w:t>synthetic data</w:t>
+      </w:r>
+      <w:r>
+        <w:rPr>
+          <w:rFonts w:ascii="Times New Roman" w:hAnsi="Times New Roman" w:cs="Times New Roman"/>
+          <w:sz w:val="20"/>
+          <w:szCs w:val="20"/>
+        </w:rPr>
+        <w:t>.</w:t>
+      </w:r>
+    </w:p>
+    <w:p>
+      <w:pPr>
+        <w:pStyle w:val="NormalWeb"/>
+        <w:ind w:firstLine="270"/>
+        <w:rPr>
+          <w:rFonts w:eastAsiaTheme="minorHAnsi"/>
+          <w:sz w:val="20"/>
+          <w:szCs w:val="20"/>
+          <w:lang w:eastAsia="en-US"/>
+        </w:rPr>
+      </w:pPr>
+      <w:r>
+        <w:rPr>
+          <w:rFonts w:eastAsiaTheme="minorHAnsi"/>
+          <w:sz w:val="20"/>
+          <w:szCs w:val="20"/>
+          <w:lang w:eastAsia="en-US"/>
+        </w:rPr>
+        <w:t xml:space="preserve">To define the correlations between attributes in the dataset, </w:t>
+      </w:r>
+      <w:proofErr w:type="spellStart"/>
+      <w:r>
+        <w:rPr>
+          <w:rFonts w:eastAsiaTheme="minorHAnsi"/>
+          <w:sz w:val="20"/>
+          <w:szCs w:val="20"/>
+          <w:lang w:eastAsia="en-US"/>
+        </w:rPr>
+        <w:t>DataSynthesizer</w:t>
+      </w:r>
+      <w:proofErr w:type="spellEnd"/>
+      <w:r>
+        <w:rPr>
+          <w:rFonts w:eastAsiaTheme="minorHAnsi"/>
+          <w:sz w:val="20"/>
+          <w:szCs w:val="20"/>
+          <w:lang w:eastAsia="en-US"/>
+        </w:rPr>
+        <w:t xml:space="preserve"> can operate in one of three modes</w:t>
+      </w:r>
+      <w:r>
+        <w:rPr>
+          <w:rFonts w:eastAsiaTheme="minorHAnsi"/>
+          <w:sz w:val="20"/>
+          <w:szCs w:val="20"/>
+          <w:lang w:eastAsia="en-US"/>
+        </w:rPr>
+        <w:t xml:space="preserve">. </w:t>
+      </w:r>
+      <w:r>
+        <w:rPr>
+          <w:rFonts w:eastAsiaTheme="minorHAnsi"/>
+          <w:sz w:val="20"/>
+          <w:szCs w:val="20"/>
+          <w:lang w:eastAsia="en-US"/>
+        </w:rPr>
+        <w:t>In correlated attribute mode, a differentially private Bayesian network</w:t>
+      </w:r>
+      <w:r>
+        <w:rPr>
+          <w:rFonts w:eastAsiaTheme="minorHAnsi"/>
+          <w:sz w:val="20"/>
+          <w:szCs w:val="20"/>
+          <w:lang w:eastAsia="en-US"/>
+        </w:rPr>
+        <w:t xml:space="preserve"> </w:t>
+      </w:r>
+      <w:sdt>
+        <w:sdtPr>
+          <w:rPr>
+            <w:rFonts w:eastAsiaTheme="minorHAnsi"/>
+            <w:sz w:val="20"/>
+            <w:szCs w:val="20"/>
+            <w:lang w:eastAsia="en-US"/>
+          </w:rPr>
+          <w:id w:val="14196158"/>
+          <w:citation/>
+        </w:sdtPr>
+        <w:sdtContent>
+          <w:r>
+            <w:rPr>
+              <w:rFonts w:eastAsiaTheme="minorHAnsi"/>
+              <w:sz w:val="20"/>
+              <w:szCs w:val="20"/>
+              <w:lang w:eastAsia="en-US"/>
+            </w:rPr>
+            <w:fldChar w:fldCharType="begin"/>
+          </w:r>
+          <w:r>
+            <w:rPr>
+              <w:rFonts w:eastAsiaTheme="minorHAnsi"/>
+              <w:sz w:val="20"/>
+              <w:szCs w:val="20"/>
+              <w:lang w:eastAsia="en-US"/>
+            </w:rPr>
+            <w:instrText xml:space="preserve"> CITATION Zha14 \l 1033 </w:instrText>
+          </w:r>
+          <w:r>
+            <w:rPr>
+              <w:rFonts w:eastAsiaTheme="minorHAnsi"/>
+              <w:sz w:val="20"/>
+              <w:szCs w:val="20"/>
+              <w:lang w:eastAsia="en-US"/>
+            </w:rPr>
+            <w:fldChar w:fldCharType="separate"/>
+          </w:r>
+          <w:r>
+            <w:rPr>
+              <w:rFonts w:eastAsiaTheme="minorHAnsi"/>
+              <w:noProof/>
+              <w:sz w:val="20"/>
+              <w:szCs w:val="20"/>
+              <w:lang w:eastAsia="en-US"/>
+            </w:rPr>
+            <w:t>[11]</w:t>
+          </w:r>
+          <w:r>
+            <w:rPr>
+              <w:rFonts w:eastAsiaTheme="minorHAnsi"/>
+              <w:sz w:val="20"/>
+              <w:szCs w:val="20"/>
+              <w:lang w:eastAsia="en-US"/>
+            </w:rPr>
+            <w:fldChar w:fldCharType="end"/>
+          </w:r>
+        </w:sdtContent>
+      </w:sdt>
+      <w:r>
+        <w:rPr>
+          <w:rFonts w:eastAsiaTheme="minorHAnsi"/>
+          <w:sz w:val="20"/>
+          <w:szCs w:val="20"/>
+          <w:lang w:eastAsia="en-US"/>
+        </w:rPr>
+        <w:t xml:space="preserve"> is used to </w:t>
+      </w:r>
+      <w:r>
+        <w:rPr>
+          <w:rFonts w:eastAsiaTheme="minorHAnsi"/>
+          <w:sz w:val="20"/>
+          <w:szCs w:val="20"/>
+          <w:lang w:eastAsia="en-US"/>
+        </w:rPr>
+        <w:t>captur</w:t>
+      </w:r>
+      <w:r>
+        <w:rPr>
+          <w:rFonts w:eastAsiaTheme="minorHAnsi"/>
+          <w:sz w:val="20"/>
+          <w:szCs w:val="20"/>
+          <w:lang w:eastAsia="en-US"/>
+        </w:rPr>
+        <w:t>e</w:t>
+      </w:r>
+      <w:r>
+        <w:rPr>
+          <w:rFonts w:eastAsiaTheme="minorHAnsi"/>
+          <w:sz w:val="20"/>
+          <w:szCs w:val="20"/>
+          <w:lang w:eastAsia="en-US"/>
+        </w:rPr>
+        <w:t xml:space="preserve"> the correlation structure between attributes, then draw samples from this model to construct the result dataset. Independent attribute mode</w:t>
+      </w:r>
+      <w:r>
+        <w:rPr>
+          <w:rFonts w:eastAsiaTheme="minorHAnsi"/>
+          <w:sz w:val="20"/>
+          <w:szCs w:val="20"/>
+          <w:lang w:eastAsia="en-US"/>
+        </w:rPr>
+        <w:t xml:space="preserve"> can be used when</w:t>
+      </w:r>
+      <w:r>
+        <w:rPr>
+          <w:rFonts w:eastAsiaTheme="minorHAnsi"/>
+          <w:sz w:val="20"/>
+          <w:szCs w:val="20"/>
+          <w:lang w:eastAsia="en-US"/>
+        </w:rPr>
+        <w:t xml:space="preserve"> there is insufficient data to derive a reasonable </w:t>
+      </w:r>
+      <w:r>
+        <w:rPr>
+          <w:rFonts w:eastAsiaTheme="minorHAnsi"/>
+          <w:sz w:val="20"/>
+          <w:szCs w:val="20"/>
+          <w:lang w:eastAsia="en-US"/>
+        </w:rPr>
+        <w:t xml:space="preserve">correlated </w:t>
+      </w:r>
+      <w:r>
+        <w:rPr>
+          <w:rFonts w:eastAsiaTheme="minorHAnsi"/>
+          <w:sz w:val="20"/>
+          <w:szCs w:val="20"/>
+          <w:lang w:eastAsia="en-US"/>
+        </w:rPr>
+        <w:t>model</w:t>
+      </w:r>
+      <w:r>
+        <w:rPr>
+          <w:rFonts w:eastAsiaTheme="minorHAnsi"/>
+          <w:sz w:val="20"/>
+          <w:szCs w:val="20"/>
+          <w:lang w:eastAsia="en-US"/>
+        </w:rPr>
+        <w:t>. In this mode,</w:t>
+      </w:r>
+      <w:r>
+        <w:rPr>
+          <w:rFonts w:eastAsiaTheme="minorHAnsi"/>
+          <w:sz w:val="20"/>
+          <w:szCs w:val="20"/>
+          <w:lang w:eastAsia="en-US"/>
+        </w:rPr>
+        <w:t xml:space="preserve"> a histogram is</w:t>
+      </w:r>
+      <w:r>
+        <w:rPr>
+          <w:rFonts w:eastAsiaTheme="minorHAnsi"/>
+          <w:sz w:val="20"/>
+          <w:szCs w:val="20"/>
+          <w:lang w:eastAsia="en-US"/>
+        </w:rPr>
+        <w:t xml:space="preserve"> created</w:t>
+      </w:r>
+      <w:r>
+        <w:rPr>
+          <w:rFonts w:eastAsiaTheme="minorHAnsi"/>
+          <w:sz w:val="20"/>
+          <w:szCs w:val="20"/>
+          <w:lang w:eastAsia="en-US"/>
+        </w:rPr>
+        <w:t xml:space="preserve"> for each attribute, noise is added to the histogram to achieve differential privacy, and then samples are drawn for each attribute. Finally, for cases of extremely sensitive data, one can use random mode that simply generates type-consistent random values for each attribute</w:t>
+      </w:r>
+      <w:r>
+        <w:rPr>
+          <w:rFonts w:eastAsiaTheme="minorHAnsi"/>
+          <w:sz w:val="20"/>
+          <w:szCs w:val="20"/>
+          <w:lang w:eastAsia="en-US"/>
+        </w:rPr>
+        <w:t xml:space="preserve"> </w:t>
+      </w:r>
+      <w:sdt>
+        <w:sdtPr>
+          <w:rPr>
+            <w:rFonts w:eastAsiaTheme="minorHAnsi"/>
+            <w:sz w:val="20"/>
+            <w:szCs w:val="20"/>
+            <w:lang w:eastAsia="en-US"/>
+          </w:rPr>
+          <w:id w:val="623042823"/>
+          <w:citation/>
+        </w:sdtPr>
+        <w:sdtContent>
+          <w:r>
+            <w:rPr>
+              <w:rFonts w:eastAsiaTheme="minorHAnsi"/>
+              <w:sz w:val="20"/>
+              <w:szCs w:val="20"/>
+              <w:lang w:eastAsia="en-US"/>
+            </w:rPr>
+            <w:fldChar w:fldCharType="begin"/>
+          </w:r>
+          <w:r>
+            <w:rPr>
+              <w:rFonts w:eastAsiaTheme="minorHAnsi"/>
+              <w:sz w:val="20"/>
+              <w:szCs w:val="20"/>
+              <w:lang w:eastAsia="en-US"/>
+            </w:rPr>
+            <w:instrText xml:space="preserve"> CITATION Pin17 \l 1033 </w:instrText>
+          </w:r>
+          <w:r>
+            <w:rPr>
+              <w:rFonts w:eastAsiaTheme="minorHAnsi"/>
+              <w:sz w:val="20"/>
+              <w:szCs w:val="20"/>
+              <w:lang w:eastAsia="en-US"/>
+            </w:rPr>
+            <w:fldChar w:fldCharType="separate"/>
+          </w:r>
+          <w:r>
+            <w:rPr>
+              <w:rFonts w:eastAsiaTheme="minorHAnsi"/>
+              <w:noProof/>
+              <w:sz w:val="20"/>
+              <w:szCs w:val="20"/>
+              <w:lang w:eastAsia="en-US"/>
+            </w:rPr>
+            <w:t>[10]</w:t>
+          </w:r>
+          <w:r>
+            <w:rPr>
+              <w:rFonts w:eastAsiaTheme="minorHAnsi"/>
+              <w:sz w:val="20"/>
+              <w:szCs w:val="20"/>
+              <w:lang w:eastAsia="en-US"/>
+            </w:rPr>
+            <w:fldChar w:fldCharType="end"/>
+          </w:r>
+        </w:sdtContent>
+      </w:sdt>
+      <w:r>
+        <w:rPr>
+          <w:rFonts w:eastAsiaTheme="minorHAnsi"/>
+          <w:sz w:val="20"/>
+          <w:szCs w:val="20"/>
+          <w:lang w:eastAsia="en-US"/>
+        </w:rPr>
+        <w:t>.</w:t>
+      </w:r>
+    </w:p>
+    <w:p>
+      <w:pPr>
+        <w:pStyle w:val="NormalWeb"/>
+        <w:ind w:firstLine="270"/>
+        <w:rPr>
+          <w:rFonts w:eastAsiaTheme="minorHAnsi"/>
+          <w:sz w:val="20"/>
+          <w:szCs w:val="20"/>
+          <w:lang w:eastAsia="en-US"/>
+        </w:rPr>
+      </w:pPr>
+      <w:r>
+        <w:rPr>
+          <w:rFonts w:eastAsiaTheme="minorHAnsi"/>
+          <w:sz w:val="20"/>
+          <w:szCs w:val="20"/>
+          <w:lang w:eastAsia="en-US"/>
+        </w:rPr>
+        <w:t>In the current research, we used correlated attribute mode as factors that can help to predict blood transfusion are often correlated.</w:t>
+      </w:r>
+      <w:r>
+        <w:rPr>
+          <w:rFonts w:eastAsiaTheme="minorHAnsi"/>
+          <w:sz w:val="20"/>
+          <w:szCs w:val="20"/>
+          <w:lang w:eastAsia="en-US"/>
+        </w:rPr>
+        <w:t xml:space="preserve"> When correlated attribute mode is chosen, </w:t>
+      </w:r>
+      <w:proofErr w:type="spellStart"/>
+      <w:r>
+        <w:rPr>
+          <w:rFonts w:eastAsiaTheme="minorHAnsi"/>
+          <w:sz w:val="20"/>
+          <w:szCs w:val="20"/>
+          <w:lang w:eastAsia="en-US"/>
+        </w:rPr>
+        <w:t>DataDescriber</w:t>
+      </w:r>
+      <w:proofErr w:type="spellEnd"/>
+      <w:r>
+        <w:rPr>
+          <w:rFonts w:eastAsiaTheme="minorHAnsi"/>
+          <w:sz w:val="20"/>
+          <w:szCs w:val="20"/>
+          <w:lang w:eastAsia="en-US"/>
+        </w:rPr>
+        <w:t xml:space="preserve"> runs the </w:t>
+      </w:r>
+      <w:proofErr w:type="spellStart"/>
+      <w:r>
+        <w:rPr>
+          <w:rFonts w:eastAsiaTheme="minorHAnsi"/>
+          <w:sz w:val="20"/>
+          <w:szCs w:val="20"/>
+          <w:lang w:eastAsia="en-US"/>
+        </w:rPr>
+        <w:t>GreedyBayes</w:t>
+      </w:r>
+      <w:proofErr w:type="spellEnd"/>
+      <w:r>
+        <w:rPr>
+          <w:rFonts w:eastAsiaTheme="minorHAnsi"/>
+          <w:sz w:val="20"/>
+          <w:szCs w:val="20"/>
+          <w:lang w:eastAsia="en-US"/>
+        </w:rPr>
+        <w:t xml:space="preserve"> algorithm to construct Bayesian networks (BN) to model correlated attributes</w:t>
+      </w:r>
+      <w:r>
+        <w:rPr>
+          <w:rFonts w:eastAsiaTheme="minorHAnsi"/>
+          <w:sz w:val="20"/>
+          <w:szCs w:val="20"/>
+          <w:lang w:eastAsia="en-US"/>
+        </w:rPr>
+        <w:t xml:space="preserve"> (see Table 1).</w:t>
+      </w:r>
+    </w:p>
+    <w:p>
+      <w:pPr>
+        <w:spacing w:before="120" w:after="120"/>
+        <w:rPr>
+          <w:rFonts w:ascii="Segoe UI Symbol" w:hAnsi="Segoe UI Symbol" w:cs="Times New Roman"/>
+          <w:b/>
+          <w:sz w:val="16"/>
+          <w:szCs w:val="16"/>
+        </w:rPr>
+      </w:pPr>
+      <w:r>
+        <w:rPr>
+          <w:rFonts w:ascii="Segoe UI Symbol" w:hAnsi="Segoe UI Symbol" w:cs="Times New Roman"/>
+          <w:b/>
+          <w:sz w:val="16"/>
+          <w:szCs w:val="16"/>
+        </w:rPr>
+        <w:t xml:space="preserve">Table 1 </w:t>
+      </w:r>
+      <w:r>
+        <w:rPr>
+          <w:rFonts w:ascii="Segoe UI Symbol" w:hAnsi="Segoe UI Symbol" w:cstheme="minorHAnsi"/>
+          <w:b/>
+          <w:noProof/>
+          <w:sz w:val="24"/>
+          <w:szCs w:val="24"/>
+        </w:rPr>
+        <w:drawing>
+          <wp:anchor distT="0" distB="0" distL="114300" distR="114300" simplePos="0" relativeHeight="251661312" behindDoc="1" locked="0" layoutInCell="1" allowOverlap="1" wp14:anchorId="30CB1B1F" wp14:editId="7ADC4867">
+            <wp:simplePos x="0" y="0"/>
+            <wp:positionH relativeFrom="column">
+              <wp:posOffset>0</wp:posOffset>
+            </wp:positionH>
+            <wp:positionV relativeFrom="paragraph">
+              <wp:posOffset>322580</wp:posOffset>
+            </wp:positionV>
+            <wp:extent cx="3564467" cy="2862614"/>
+            <wp:effectExtent l="0" t="0" r="4445" b="0"/>
+            <wp:wrapTight wrapText="bothSides">
+              <wp:wrapPolygon edited="0">
+                <wp:start x="0" y="0"/>
+                <wp:lineTo x="0" y="21466"/>
+                <wp:lineTo x="21550" y="21466"/>
+                <wp:lineTo x="21550" y="0"/>
+                <wp:lineTo x="0" y="0"/>
+              </wp:wrapPolygon>
+            </wp:wrapTight>
+            <wp:docPr id="1786445419" name="Picture 1" descr="A white and black text with black text&#10;&#10;Description automatically generated"/>
+            <wp:cNvGraphicFramePr>
+              <a:graphicFrameLocks xmlns:a="http://schemas.openxmlformats.org/drawingml/2006/main" noChangeAspect="1"/>
+            </wp:cNvGraphicFramePr>
+            <a:graphic xmlns:a="http://schemas.openxmlformats.org/drawingml/2006/main">
+              <a:graphicData uri="http://schemas.openxmlformats.org/drawingml/2006/picture">
+                <pic:pic xmlns:pic="http://schemas.openxmlformats.org/drawingml/2006/picture">
+                  <pic:nvPicPr>
+                    <pic:cNvPr id="1786445419" name="Picture 1" descr="A white and black text with black text&#10;&#10;Description automatically generated"/>
+                    <pic:cNvPicPr/>
+                  </pic:nvPicPr>
+                  <pic:blipFill>
+                    <a:blip r:embed="rId17"/>
+                    <a:stretch>
+                      <a:fillRect/>
+                    </a:stretch>
+                  </pic:blipFill>
+                  <pic:spPr>
+                    <a:xfrm>
+                      <a:off x="0" y="0"/>
+                      <a:ext cx="3564467" cy="2862614"/>
+                    </a:xfrm>
+                    <a:prstGeom prst="rect">
+                      <a:avLst/>
+                    </a:prstGeom>
+                  </pic:spPr>
+                </pic:pic>
+              </a:graphicData>
+            </a:graphic>
+            <wp14:sizeRelH relativeFrom="page">
+              <wp14:pctWidth>0</wp14:pctWidth>
+            </wp14:sizeRelH>
+            <wp14:sizeRelV relativeFrom="page">
+              <wp14:pctHeight>0</wp14:pctHeight>
+            </wp14:sizeRelV>
+          </wp:anchor>
+        </w:drawing>
+      </w:r>
+      <w:r>
+        <w:rPr>
+          <w:rFonts w:ascii="Segoe UI Symbol" w:hAnsi="Segoe UI Symbol" w:cs="Times New Roman"/>
+          <w:bCs/>
+          <w:sz w:val="16"/>
+          <w:szCs w:val="16"/>
+        </w:rPr>
+        <w:t xml:space="preserve">Algorithm for </w:t>
+      </w:r>
+      <w:proofErr w:type="spellStart"/>
+      <w:r>
+        <w:rPr>
+          <w:rFonts w:ascii="Segoe UI Symbol" w:hAnsi="Segoe UI Symbol" w:cs="Times New Roman"/>
+          <w:bCs/>
+          <w:sz w:val="16"/>
+          <w:szCs w:val="16"/>
+        </w:rPr>
+        <w:t>GreedayBayes</w:t>
+      </w:r>
+      <w:proofErr w:type="spellEnd"/>
+      <w:r>
+        <w:rPr>
+          <w:rFonts w:ascii="Segoe UI Symbol" w:hAnsi="Segoe UI Symbol" w:cs="Times New Roman"/>
+          <w:bCs/>
+          <w:sz w:val="16"/>
+          <w:szCs w:val="16"/>
+        </w:rPr>
+        <w:t>.</w:t>
+      </w:r>
+    </w:p>
+    <w:p>
+      <w:pPr>
+        <w:pStyle w:val="NormalWeb"/>
       </w:pPr>
     </w:p>
     <w:p>
       <w:pPr>
-        <w:spacing w:after="0"/>
+        <w:pStyle w:val="NormalWeb"/>
+      </w:pPr>
+    </w:p>
+    <w:p>
+      <w:pPr>
+        <w:pStyle w:val="NormalWeb"/>
+      </w:pPr>
+    </w:p>
+    <w:p>
+      <w:pPr>
+        <w:pStyle w:val="NormalWeb"/>
+      </w:pPr>
+    </w:p>
+    <w:p>
+      <w:pPr>
+        <w:pStyle w:val="NormalWeb"/>
+      </w:pPr>
+    </w:p>
+    <w:p>
+      <w:pPr>
+        <w:pStyle w:val="NormalWeb"/>
+      </w:pPr>
+    </w:p>
+    <w:p>
+      <w:pPr>
+        <w:pStyle w:val="NormalWeb"/>
+      </w:pPr>
+    </w:p>
+    <w:p>
+      <w:pPr>
+        <w:pStyle w:val="NormalWeb"/>
+      </w:pPr>
+    </w:p>
+    <w:p>
+      <w:pPr>
+        <w:pStyle w:val="NormalWeb"/>
+      </w:pPr>
+    </w:p>
+    <w:p>
+      <w:pPr>
+        <w:pStyle w:val="NormalWeb"/>
         <w:ind w:firstLine="270"/>
-        <w:jc w:val="both"/>
-        <w:rPr>
-          <w:rFonts w:ascii="Times New Roman" w:hAnsi="Times New Roman" w:cs="Times New Roman"/>
-          <w:sz w:val="20"/>
-          <w:szCs w:val="20"/>
+        <w:rPr>
+          <w:rFonts w:eastAsiaTheme="minorHAnsi"/>
+          <w:sz w:val="20"/>
+          <w:szCs w:val="20"/>
+          <w:lang w:eastAsia="en-US"/>
+        </w:rPr>
+      </w:pPr>
+      <w:r>
+        <w:rPr>
+          <w:rFonts w:eastAsiaTheme="minorHAnsi"/>
+          <w:sz w:val="20"/>
+          <w:szCs w:val="20"/>
+          <w:lang w:eastAsia="en-US"/>
+        </w:rPr>
+        <w:t xml:space="preserve">In the </w:t>
+      </w:r>
+      <w:proofErr w:type="spellStart"/>
+      <w:r>
+        <w:rPr>
+          <w:rFonts w:eastAsiaTheme="minorHAnsi"/>
+          <w:sz w:val="20"/>
+          <w:szCs w:val="20"/>
+          <w:lang w:eastAsia="en-US"/>
+        </w:rPr>
+        <w:t>GreedyBayes</w:t>
+      </w:r>
+      <w:proofErr w:type="spellEnd"/>
+      <w:r>
+        <w:rPr>
+          <w:rFonts w:eastAsiaTheme="minorHAnsi"/>
+          <w:sz w:val="20"/>
+          <w:szCs w:val="20"/>
+          <w:lang w:eastAsia="en-US"/>
+        </w:rPr>
+        <w:t xml:space="preserve"> algorithm</w:t>
+      </w:r>
+      <w:r>
+        <w:rPr>
+          <w:rFonts w:eastAsiaTheme="minorHAnsi"/>
+          <w:sz w:val="20"/>
+          <w:szCs w:val="20"/>
+          <w:lang w:eastAsia="en-US"/>
+        </w:rPr>
+        <w:t xml:space="preserve">, </w:t>
+      </w:r>
+      <w:r>
+        <w:rPr>
+          <w:rFonts w:eastAsiaTheme="minorHAnsi"/>
+          <w:sz w:val="20"/>
+          <w:szCs w:val="20"/>
+          <w:lang w:eastAsia="en-US"/>
+        </w:rPr>
+        <w:t>a B</w:t>
+      </w:r>
+      <w:r>
+        <w:rPr>
+          <w:rFonts w:eastAsiaTheme="minorHAnsi"/>
+          <w:sz w:val="20"/>
+          <w:szCs w:val="20"/>
+          <w:lang w:eastAsia="en-US"/>
+        </w:rPr>
+        <w:t>ayesian network</w:t>
+      </w:r>
+      <w:r>
+        <w:rPr>
+          <w:rFonts w:eastAsiaTheme="minorHAnsi"/>
+          <w:sz w:val="20"/>
+          <w:szCs w:val="20"/>
+          <w:lang w:eastAsia="en-US"/>
+        </w:rPr>
+        <w:t xml:space="preserve"> N </w:t>
+      </w:r>
+      <w:r>
+        <w:rPr>
+          <w:rFonts w:eastAsiaTheme="minorHAnsi"/>
+          <w:sz w:val="20"/>
+          <w:szCs w:val="20"/>
+          <w:lang w:eastAsia="en-US"/>
+        </w:rPr>
+        <w:t xml:space="preserve">is constructed </w:t>
+      </w:r>
+      <w:r>
+        <w:rPr>
+          <w:rFonts w:eastAsiaTheme="minorHAnsi"/>
+          <w:sz w:val="20"/>
+          <w:szCs w:val="20"/>
+          <w:lang w:eastAsia="en-US"/>
+        </w:rPr>
+        <w:t>from input dataset D, attributes A, and the maximum number of parents</w:t>
+      </w:r>
+      <w:r>
+        <w:rPr>
+          <w:rFonts w:eastAsiaTheme="minorHAnsi"/>
+          <w:sz w:val="20"/>
+          <w:szCs w:val="20"/>
+          <w:lang w:eastAsia="en-US"/>
+        </w:rPr>
+        <w:t xml:space="preserve"> node</w:t>
+      </w:r>
+      <w:r>
+        <w:rPr>
+          <w:rFonts w:eastAsiaTheme="minorHAnsi"/>
+          <w:sz w:val="20"/>
+          <w:szCs w:val="20"/>
+          <w:lang w:eastAsia="en-US"/>
+        </w:rPr>
+        <w:t xml:space="preserve"> k, which defaults to 4. V is the set of visited attributes, and Π is a subset of V that will become parents of node X if added to N. Which attributes Π are selected as parents of X is determined greedily by maximizing mutual information (</w:t>
+      </w:r>
+      <w:proofErr w:type="gramStart"/>
+      <w:r>
+        <w:rPr>
+          <w:rFonts w:eastAsiaTheme="minorHAnsi"/>
+          <w:sz w:val="20"/>
+          <w:szCs w:val="20"/>
+          <w:lang w:eastAsia="en-US"/>
+        </w:rPr>
+        <w:t>X ,</w:t>
+      </w:r>
+      <w:proofErr w:type="gramEnd"/>
+      <w:r>
+        <w:rPr>
+          <w:rFonts w:eastAsiaTheme="minorHAnsi"/>
+          <w:sz w:val="20"/>
+          <w:szCs w:val="20"/>
+          <w:lang w:eastAsia="en-US"/>
+        </w:rPr>
+        <w:t xml:space="preserve"> Π). The Bayesian networks constructed in </w:t>
+      </w:r>
+      <w:r>
+        <w:rPr>
+          <w:rFonts w:eastAsiaTheme="minorHAnsi"/>
+          <w:sz w:val="20"/>
+          <w:szCs w:val="20"/>
+          <w:lang w:eastAsia="en-US"/>
+        </w:rPr>
+        <w:t>this a</w:t>
+      </w:r>
+      <w:r>
+        <w:rPr>
+          <w:rFonts w:eastAsiaTheme="minorHAnsi"/>
+          <w:sz w:val="20"/>
+          <w:szCs w:val="20"/>
+          <w:lang w:eastAsia="en-US"/>
+        </w:rPr>
+        <w:t>lgorithm gives the sampling order for generating attribute values. When constructing noisy conditioned distributions, Lap(4(d−k))</w:t>
+      </w:r>
+      <w:r>
+        <w:rPr>
+          <w:rFonts w:eastAsiaTheme="minorHAnsi"/>
+          <w:sz w:val="20"/>
+          <w:szCs w:val="20"/>
+          <w:lang w:eastAsia="en-US"/>
+        </w:rPr>
+        <w:t xml:space="preserve"> </w:t>
+      </w:r>
+      <w:r>
+        <w:rPr>
+          <w:rFonts w:eastAsiaTheme="minorHAnsi"/>
+          <w:sz w:val="20"/>
+          <w:szCs w:val="20"/>
+          <w:lang w:eastAsia="en-US"/>
+        </w:rPr>
+        <w:t>is</w:t>
+      </w:r>
+      <w:r>
+        <w:rPr>
+          <w:rFonts w:eastAsiaTheme="minorHAnsi"/>
+          <w:sz w:val="20"/>
+          <w:szCs w:val="20"/>
+          <w:lang w:eastAsia="en-US"/>
+        </w:rPr>
+        <w:t xml:space="preserve"> </w:t>
+      </w:r>
+      <w:r>
+        <w:rPr>
+          <w:rFonts w:eastAsiaTheme="minorHAnsi"/>
+          <w:sz w:val="20"/>
+          <w:szCs w:val="20"/>
+          <w:lang w:eastAsia="en-US"/>
+        </w:rPr>
+        <w:t>injected</w:t>
+      </w:r>
+      <w:r>
+        <w:rPr>
+          <w:rFonts w:eastAsiaTheme="minorHAnsi"/>
+          <w:sz w:val="20"/>
+          <w:szCs w:val="20"/>
+          <w:lang w:eastAsia="en-US"/>
+        </w:rPr>
+        <w:t xml:space="preserve"> </w:t>
+      </w:r>
+      <w:r>
+        <w:rPr>
+          <w:rFonts w:eastAsiaTheme="minorHAnsi"/>
+          <w:sz w:val="20"/>
+          <w:szCs w:val="20"/>
+          <w:lang w:eastAsia="en-US"/>
+        </w:rPr>
+        <w:t>to</w:t>
+      </w:r>
+      <w:r>
+        <w:rPr>
+          <w:rFonts w:eastAsiaTheme="minorHAnsi"/>
+          <w:sz w:val="20"/>
+          <w:szCs w:val="20"/>
+          <w:lang w:eastAsia="en-US"/>
+        </w:rPr>
+        <w:t xml:space="preserve"> </w:t>
+      </w:r>
+      <w:r>
+        <w:rPr>
+          <w:rFonts w:eastAsiaTheme="minorHAnsi"/>
+          <w:sz w:val="20"/>
+          <w:szCs w:val="20"/>
+          <w:lang w:eastAsia="en-US"/>
+        </w:rPr>
+        <w:t>preserve</w:t>
+      </w:r>
+      <w:r>
+        <w:rPr>
+          <w:rFonts w:eastAsiaTheme="minorHAnsi"/>
+          <w:sz w:val="20"/>
+          <w:szCs w:val="20"/>
+          <w:lang w:eastAsia="en-US"/>
+        </w:rPr>
+        <w:t xml:space="preserve"> </w:t>
+      </w:r>
+      <w:r>
+        <w:rPr>
+          <w:rFonts w:eastAsiaTheme="minorHAnsi"/>
+          <w:sz w:val="20"/>
+          <w:szCs w:val="20"/>
+          <w:lang w:eastAsia="en-US"/>
+        </w:rPr>
+        <w:t>privacy</w:t>
+      </w:r>
+      <w:r>
+        <w:rPr>
+          <w:rFonts w:eastAsiaTheme="minorHAnsi"/>
+          <w:sz w:val="20"/>
+          <w:szCs w:val="20"/>
+          <w:lang w:eastAsia="en-US"/>
+        </w:rPr>
+        <w:t>, where</w:t>
+      </w:r>
+      <w:r>
+        <w:rPr>
+          <w:rFonts w:eastAsiaTheme="minorHAnsi"/>
+          <w:sz w:val="20"/>
+          <w:szCs w:val="20"/>
+          <w:lang w:eastAsia="en-US"/>
+        </w:rPr>
+        <w:t xml:space="preserve"> </w:t>
+      </w:r>
+      <w:r>
+        <w:rPr>
+          <w:rFonts w:eastAsiaTheme="minorHAnsi"/>
+          <w:sz w:val="20"/>
+          <w:szCs w:val="20"/>
+          <w:lang w:eastAsia="en-US"/>
+        </w:rPr>
+        <w:t>d is</w:t>
+      </w:r>
+      <w:r>
+        <w:rPr>
+          <w:rFonts w:eastAsiaTheme="minorHAnsi"/>
+          <w:sz w:val="20"/>
+          <w:szCs w:val="20"/>
+          <w:lang w:eastAsia="en-US"/>
+        </w:rPr>
+        <w:t xml:space="preserve"> </w:t>
+      </w:r>
+      <w:r>
+        <w:rPr>
+          <w:rFonts w:eastAsiaTheme="minorHAnsi"/>
+          <w:sz w:val="20"/>
+          <w:szCs w:val="20"/>
+          <w:lang w:eastAsia="en-US"/>
+        </w:rPr>
+        <w:t>the</w:t>
+      </w:r>
+      <w:r>
+        <w:rPr>
+          <w:rFonts w:eastAsiaTheme="minorHAnsi"/>
+          <w:sz w:val="20"/>
+          <w:szCs w:val="20"/>
+          <w:lang w:eastAsia="en-US"/>
+        </w:rPr>
+        <w:t xml:space="preserve"> </w:t>
+      </w:r>
+      <w:r>
+        <w:rPr>
+          <w:rFonts w:eastAsiaTheme="minorHAnsi"/>
+          <w:sz w:val="20"/>
+          <w:szCs w:val="20"/>
+          <w:lang w:eastAsia="en-US"/>
+        </w:rPr>
+        <w:t>numbe</w:t>
+      </w:r>
+      <w:r>
+        <w:rPr>
+          <w:rFonts w:eastAsiaTheme="minorHAnsi"/>
+          <w:sz w:val="20"/>
+          <w:szCs w:val="20"/>
+          <w:lang w:eastAsia="en-US"/>
+        </w:rPr>
+        <w:t xml:space="preserve">r </w:t>
+      </w:r>
+      <w:r>
+        <w:rPr>
+          <w:rFonts w:eastAsiaTheme="minorHAnsi"/>
+          <w:sz w:val="20"/>
+          <w:szCs w:val="20"/>
+          <w:lang w:eastAsia="en-US"/>
+        </w:rPr>
+        <w:t>of attributes, k is the maximum number of parents of a node,</w:t>
+      </w:r>
+      <w:r>
+        <w:rPr>
+          <w:rFonts w:eastAsiaTheme="minorHAnsi"/>
+          <w:sz w:val="20"/>
+          <w:szCs w:val="20"/>
+          <w:lang w:eastAsia="en-US"/>
+        </w:rPr>
+        <w:t xml:space="preserve"> </w:t>
+      </w:r>
+      <w:r>
+        <w:rPr>
+          <w:rFonts w:eastAsiaTheme="minorHAnsi"/>
+          <w:sz w:val="20"/>
+          <w:szCs w:val="20"/>
+          <w:lang w:eastAsia="en-US"/>
+        </w:rPr>
+        <w:t>and n is the number of tuples in the input dataset</w:t>
+      </w:r>
+      <w:r>
+        <w:rPr>
+          <w:rFonts w:eastAsiaTheme="minorHAnsi"/>
+          <w:sz w:val="20"/>
+          <w:szCs w:val="20"/>
+          <w:lang w:eastAsia="en-US"/>
+        </w:rPr>
+        <w:t>.</w:t>
+      </w:r>
+    </w:p>
+    <w:p>
+      <w:pPr>
+        <w:ind w:firstLine="270"/>
+        <w:rPr>
+          <w:rFonts w:ascii="Times New Roman" w:hAnsi="Times New Roman" w:cs="Times New Roman"/>
+          <w:sz w:val="20"/>
+          <w:szCs w:val="20"/>
+        </w:rPr>
+      </w:pPr>
+    </w:p>
+    <w:p>
+      <w:pPr>
+        <w:rPr>
+          <w:rFonts w:ascii="Segoe UI Symbol" w:hAnsi="Segoe UI Symbol" w:cstheme="minorHAnsi"/>
+          <w:b/>
+          <w:sz w:val="24"/>
+          <w:szCs w:val="24"/>
         </w:rPr>
       </w:pPr>
     </w:p>
@@ -3743,7 +5589,7 @@
                     <pic:cNvPicPr/>
                   </pic:nvPicPr>
                   <pic:blipFill rotWithShape="1">
-                    <a:blip r:embed="rId17"/>
+                    <a:blip r:embed="rId18"/>
                     <a:srcRect b="5555"/>
                     <a:stretch/>
                   </pic:blipFill>
@@ -10214,12 +12060,12 @@
                 <w:tblLook w:val="04A0" w:firstRow="1" w:lastRow="0" w:firstColumn="1" w:lastColumn="0" w:noHBand="0" w:noVBand="1"/>
               </w:tblPr>
               <w:tblGrid>
-                <w:gridCol w:w="309"/>
-                <w:gridCol w:w="9771"/>
+                <w:gridCol w:w="409"/>
+                <w:gridCol w:w="9671"/>
               </w:tblGrid>
               <w:tr>
                 <w:trPr>
-                  <w:divId w:val="1673678465"/>
+                  <w:divId w:val="1233616420"/>
                   <w:tblCellSpacing w:w="15" w:type="dxa"/>
                 </w:trPr>
                 <w:tc>
@@ -10297,7 +12143,7 @@
               </w:tr>
               <w:tr>
                 <w:trPr>
-                  <w:divId w:val="1673678465"/>
+                  <w:divId w:val="1233616420"/>
                   <w:tblCellSpacing w:w="15" w:type="dxa"/>
                 </w:trPr>
                 <w:tc>
@@ -10323,6 +12169,162 @@
                         <w:szCs w:val="20"/>
                       </w:rPr>
                       <w:t xml:space="preserve">[2] </w:t>
+                    </w:r>
+                  </w:p>
+                </w:tc>
+                <w:tc>
+                  <w:tcPr>
+                    <w:tcW w:w="0" w:type="auto"/>
+                    <w:hideMark/>
+                  </w:tcPr>
+                  <w:p>
+                    <w:pPr>
+                      <w:pStyle w:val="Bibliography"/>
+                      <w:rPr>
+                        <w:rFonts w:ascii="Times New Roman" w:hAnsi="Times New Roman" w:cs="Times New Roman"/>
+                        <w:noProof/>
+                        <w:sz w:val="20"/>
+                        <w:szCs w:val="20"/>
+                      </w:rPr>
+                    </w:pPr>
+                    <w:r>
+                      <w:rPr>
+                        <w:rFonts w:ascii="Times New Roman" w:hAnsi="Times New Roman" w:cs="Times New Roman"/>
+                        <w:noProof/>
+                        <w:sz w:val="20"/>
+                        <w:szCs w:val="20"/>
+                      </w:rPr>
+                      <w:t xml:space="preserve">D. Kaur, M. Sobiesk, S. Patil, J. Liu, P. Bhagat, A. Gupta and N. Markuzon, "Application of Bayesian networks to generate synthetic health data," </w:t>
+                    </w:r>
+                    <w:r>
+                      <w:rPr>
+                        <w:rFonts w:ascii="Times New Roman" w:hAnsi="Times New Roman" w:cs="Times New Roman"/>
+                        <w:i/>
+                        <w:iCs/>
+                        <w:noProof/>
+                        <w:sz w:val="20"/>
+                        <w:szCs w:val="20"/>
+                      </w:rPr>
+                      <w:t xml:space="preserve">Journal of the American Medical Informatics Association, </w:t>
+                    </w:r>
+                    <w:r>
+                      <w:rPr>
+                        <w:rFonts w:ascii="Times New Roman" w:hAnsi="Times New Roman" w:cs="Times New Roman"/>
+                        <w:noProof/>
+                        <w:sz w:val="20"/>
+                        <w:szCs w:val="20"/>
+                      </w:rPr>
+                      <w:t xml:space="preserve">vol. 28, no. 4, pp. 801-811. doi: 10.1093/jamia/ocaa303, March 2021. </w:t>
+                    </w:r>
+                  </w:p>
+                </w:tc>
+              </w:tr>
+              <w:tr>
+                <w:trPr>
+                  <w:divId w:val="1233616420"/>
+                  <w:tblCellSpacing w:w="15" w:type="dxa"/>
+                </w:trPr>
+                <w:tc>
+                  <w:tcPr>
+                    <w:tcW w:w="50" w:type="pct"/>
+                    <w:hideMark/>
+                  </w:tcPr>
+                  <w:p>
+                    <w:pPr>
+                      <w:pStyle w:val="Bibliography"/>
+                      <w:rPr>
+                        <w:rFonts w:ascii="Times New Roman" w:hAnsi="Times New Roman" w:cs="Times New Roman"/>
+                        <w:noProof/>
+                        <w:sz w:val="20"/>
+                        <w:szCs w:val="20"/>
+                      </w:rPr>
+                    </w:pPr>
+                    <w:r>
+                      <w:rPr>
+                        <w:rFonts w:ascii="Times New Roman" w:hAnsi="Times New Roman" w:cs="Times New Roman"/>
+                        <w:noProof/>
+                        <w:sz w:val="20"/>
+                        <w:szCs w:val="20"/>
+                      </w:rPr>
+                      <w:t xml:space="preserve">[3] </w:t>
+                    </w:r>
+                  </w:p>
+                </w:tc>
+                <w:tc>
+                  <w:tcPr>
+                    <w:tcW w:w="0" w:type="auto"/>
+                    <w:hideMark/>
+                  </w:tcPr>
+                  <w:p>
+                    <w:pPr>
+                      <w:pStyle w:val="Bibliography"/>
+                      <w:rPr>
+                        <w:rFonts w:ascii="Times New Roman" w:hAnsi="Times New Roman" w:cs="Times New Roman"/>
+                        <w:noProof/>
+                        <w:sz w:val="20"/>
+                        <w:szCs w:val="20"/>
+                      </w:rPr>
+                    </w:pPr>
+                    <w:r>
+                      <w:rPr>
+                        <w:rFonts w:ascii="Times New Roman" w:hAnsi="Times New Roman" w:cs="Times New Roman"/>
+                        <w:noProof/>
+                        <w:sz w:val="20"/>
+                        <w:szCs w:val="20"/>
+                      </w:rPr>
+                      <w:t xml:space="preserve">Q. Li, H. Lv, Y. Chen, J. Shen, J. Shi and C. Zhou, "Development and validation of a machine learning prediction model for perioperative red blood cell transfusions in cardiac surgery," </w:t>
+                    </w:r>
+                    <w:r>
+                      <w:rPr>
+                        <w:rFonts w:ascii="Times New Roman" w:hAnsi="Times New Roman" w:cs="Times New Roman"/>
+                        <w:i/>
+                        <w:iCs/>
+                        <w:noProof/>
+                        <w:sz w:val="20"/>
+                        <w:szCs w:val="20"/>
+                      </w:rPr>
+                      <w:t xml:space="preserve">International Journal of Medical Informatics, </w:t>
+                    </w:r>
+                    <w:r>
+                      <w:rPr>
+                        <w:rFonts w:ascii="Times New Roman" w:hAnsi="Times New Roman" w:cs="Times New Roman"/>
+                        <w:noProof/>
+                        <w:sz w:val="20"/>
+                        <w:szCs w:val="20"/>
+                      </w:rPr>
+                      <w:t xml:space="preserve">vol. 184, p. 105343, April 2024. </w:t>
+                    </w:r>
+                  </w:p>
+                </w:tc>
+              </w:tr>
+              <w:tr>
+                <w:trPr>
+                  <w:divId w:val="1233616420"/>
+                  <w:tblCellSpacing w:w="15" w:type="dxa"/>
+                </w:trPr>
+                <w:tc>
+                  <w:tcPr>
+                    <w:tcW w:w="50" w:type="pct"/>
+                    <w:hideMark/>
+                  </w:tcPr>
+                  <w:p>
+                    <w:pPr>
+                      <w:pStyle w:val="Bibliography"/>
+                      <w:rPr>
+                        <w:rFonts w:ascii="Times New Roman" w:hAnsi="Times New Roman" w:cs="Times New Roman"/>
+                        <w:noProof/>
+                        <w:sz w:val="20"/>
+                        <w:szCs w:val="20"/>
+                      </w:rPr>
+                    </w:pPr>
+                    <w:r>
+                      <w:rPr>
+                        <w:rFonts w:ascii="Times New Roman" w:hAnsi="Times New Roman" w:cs="Times New Roman"/>
+                        <w:noProof/>
+                        <w:sz w:val="20"/>
+                        <w:szCs w:val="20"/>
+                      </w:rPr>
+                      <w:t xml:space="preserve">[4] </w:t>
                     </w:r>
                   </w:p>
                 </w:tc>
@@ -10375,7 +12377,7 @@
               </w:tr>
               <w:tr>
                 <w:trPr>
-                  <w:divId w:val="1673678465"/>
+                  <w:divId w:val="1233616420"/>
                   <w:tblCellSpacing w:w="15" w:type="dxa"/>
                 </w:trPr>
                 <w:tc>
@@ -10400,7 +12402,7 @@
                         <w:sz w:val="20"/>
                         <w:szCs w:val="20"/>
                       </w:rPr>
-                      <w:t xml:space="preserve">[3] </w:t>
+                      <w:t xml:space="preserve">[5] </w:t>
                     </w:r>
                   </w:p>
                 </w:tc>
@@ -10453,7 +12455,7 @@
               </w:tr>
               <w:tr>
                 <w:trPr>
-                  <w:divId w:val="1673678465"/>
+                  <w:divId w:val="1233616420"/>
                   <w:tblCellSpacing w:w="15" w:type="dxa"/>
                 </w:trPr>
                 <w:tc>
@@ -10478,85 +12480,7 @@
                         <w:sz w:val="20"/>
                         <w:szCs w:val="20"/>
                       </w:rPr>
-                      <w:t xml:space="preserve">[4] </w:t>
-                    </w:r>
-                  </w:p>
-                </w:tc>
-                <w:tc>
-                  <w:tcPr>
-                    <w:tcW w:w="0" w:type="auto"/>
-                    <w:hideMark/>
-                  </w:tcPr>
-                  <w:p>
-                    <w:pPr>
-                      <w:pStyle w:val="Bibliography"/>
-                      <w:rPr>
-                        <w:rFonts w:ascii="Times New Roman" w:hAnsi="Times New Roman" w:cs="Times New Roman"/>
-                        <w:noProof/>
-                        <w:sz w:val="20"/>
-                        <w:szCs w:val="20"/>
-                      </w:rPr>
-                    </w:pPr>
-                    <w:r>
-                      <w:rPr>
-                        <w:rFonts w:ascii="Times New Roman" w:hAnsi="Times New Roman" w:cs="Times New Roman"/>
-                        <w:noProof/>
-                        <w:sz w:val="20"/>
-                        <w:szCs w:val="20"/>
-                      </w:rPr>
-                      <w:t xml:space="preserve">Q. Li, H. Lv, Y. Chen, J. Shen, J. Shi and C. Zhou, "Development and validation of a machine learning prediction model for perioperative red blood cell transfusions in cardiac surgery," </w:t>
-                    </w:r>
-                    <w:r>
-                      <w:rPr>
-                        <w:rFonts w:ascii="Times New Roman" w:hAnsi="Times New Roman" w:cs="Times New Roman"/>
-                        <w:i/>
-                        <w:iCs/>
-                        <w:noProof/>
-                        <w:sz w:val="20"/>
-                        <w:szCs w:val="20"/>
-                      </w:rPr>
-                      <w:t xml:space="preserve">International Journal of Medical Informatics, </w:t>
-                    </w:r>
-                    <w:r>
-                      <w:rPr>
-                        <w:rFonts w:ascii="Times New Roman" w:hAnsi="Times New Roman" w:cs="Times New Roman"/>
-                        <w:noProof/>
-                        <w:sz w:val="20"/>
-                        <w:szCs w:val="20"/>
-                      </w:rPr>
-                      <w:t xml:space="preserve">vol. 184, p. 105343, April 2024. </w:t>
-                    </w:r>
-                  </w:p>
-                </w:tc>
-              </w:tr>
-              <w:tr>
-                <w:trPr>
-                  <w:divId w:val="1673678465"/>
-                  <w:tblCellSpacing w:w="15" w:type="dxa"/>
-                </w:trPr>
-                <w:tc>
-                  <w:tcPr>
-                    <w:tcW w:w="50" w:type="pct"/>
-                    <w:hideMark/>
-                  </w:tcPr>
-                  <w:p>
-                    <w:pPr>
-                      <w:pStyle w:val="Bibliography"/>
-                      <w:rPr>
-                        <w:rFonts w:ascii="Times New Roman" w:hAnsi="Times New Roman" w:cs="Times New Roman"/>
-                        <w:noProof/>
-                        <w:sz w:val="20"/>
-                        <w:szCs w:val="20"/>
-                      </w:rPr>
-                    </w:pPr>
-                    <w:r>
-                      <w:rPr>
-                        <w:rFonts w:ascii="Times New Roman" w:hAnsi="Times New Roman" w:cs="Times New Roman"/>
-                        <w:noProof/>
-                        <w:sz w:val="20"/>
-                        <w:szCs w:val="20"/>
-                      </w:rPr>
-                      <w:t xml:space="preserve">[5] </w:t>
+                      <w:t xml:space="preserve">[6] </w:t>
                     </w:r>
                   </w:p>
                 </w:tc>
@@ -10609,7 +12533,7 @@
               </w:tr>
               <w:tr>
                 <w:trPr>
-                  <w:divId w:val="1673678465"/>
+                  <w:divId w:val="1233616420"/>
                   <w:tblCellSpacing w:w="15" w:type="dxa"/>
                 </w:trPr>
                 <w:tc>
@@ -10634,7 +12558,7 @@
                         <w:sz w:val="20"/>
                         <w:szCs w:val="20"/>
                       </w:rPr>
-                      <w:t xml:space="preserve">[6] </w:t>
+                      <w:t xml:space="preserve">[7] </w:t>
                     </w:r>
                   </w:p>
                 </w:tc>
@@ -10660,7 +12584,163 @@
                         <w:sz w:val="20"/>
                         <w:szCs w:val="20"/>
                       </w:rPr>
-                      <w:t xml:space="preserve">D. Kaur, M. Sobiesk, S. Patil, J. Liu, P. Bhagat, A. Gupta and N. Markuzon, "Application of Bayesian networks to generate synthetic health data," </w:t>
+                      <w:t xml:space="preserve">J. Young, P. Graham and R. Penny, "Using Bayesian networks to create synthetic data," </w:t>
+                    </w:r>
+                    <w:r>
+                      <w:rPr>
+                        <w:rFonts w:ascii="Times New Roman" w:hAnsi="Times New Roman" w:cs="Times New Roman"/>
+                        <w:i/>
+                        <w:iCs/>
+                        <w:noProof/>
+                        <w:sz w:val="20"/>
+                        <w:szCs w:val="20"/>
+                      </w:rPr>
+                      <w:t xml:space="preserve">Journal of Official Statistics, </w:t>
+                    </w:r>
+                    <w:r>
+                      <w:rPr>
+                        <w:rFonts w:ascii="Times New Roman" w:hAnsi="Times New Roman" w:cs="Times New Roman"/>
+                        <w:noProof/>
+                        <w:sz w:val="20"/>
+                        <w:szCs w:val="20"/>
+                      </w:rPr>
+                      <w:t xml:space="preserve">vol. 25, no. 4, pp. 549-567, 2009. </w:t>
+                    </w:r>
+                  </w:p>
+                </w:tc>
+              </w:tr>
+              <w:tr>
+                <w:trPr>
+                  <w:divId w:val="1233616420"/>
+                  <w:tblCellSpacing w:w="15" w:type="dxa"/>
+                </w:trPr>
+                <w:tc>
+                  <w:tcPr>
+                    <w:tcW w:w="50" w:type="pct"/>
+                    <w:hideMark/>
+                  </w:tcPr>
+                  <w:p>
+                    <w:pPr>
+                      <w:pStyle w:val="Bibliography"/>
+                      <w:rPr>
+                        <w:rFonts w:ascii="Times New Roman" w:hAnsi="Times New Roman" w:cs="Times New Roman"/>
+                        <w:noProof/>
+                        <w:sz w:val="20"/>
+                        <w:szCs w:val="20"/>
+                      </w:rPr>
+                    </w:pPr>
+                    <w:r>
+                      <w:rPr>
+                        <w:rFonts w:ascii="Times New Roman" w:hAnsi="Times New Roman" w:cs="Times New Roman"/>
+                        <w:noProof/>
+                        <w:sz w:val="20"/>
+                        <w:szCs w:val="20"/>
+                      </w:rPr>
+                      <w:t xml:space="preserve">[8] </w:t>
+                    </w:r>
+                  </w:p>
+                </w:tc>
+                <w:tc>
+                  <w:tcPr>
+                    <w:tcW w:w="0" w:type="auto"/>
+                    <w:hideMark/>
+                  </w:tcPr>
+                  <w:p>
+                    <w:pPr>
+                      <w:pStyle w:val="Bibliography"/>
+                      <w:rPr>
+                        <w:rFonts w:ascii="Times New Roman" w:hAnsi="Times New Roman" w:cs="Times New Roman"/>
+                        <w:noProof/>
+                        <w:sz w:val="20"/>
+                        <w:szCs w:val="20"/>
+                      </w:rPr>
+                    </w:pPr>
+                    <w:r>
+                      <w:rPr>
+                        <w:rFonts w:ascii="Times New Roman" w:hAnsi="Times New Roman" w:cs="Times New Roman"/>
+                        <w:noProof/>
+                        <w:sz w:val="20"/>
+                        <w:szCs w:val="20"/>
+                      </w:rPr>
+                      <w:t xml:space="preserve">M. Di Zio, M. Scanu, L. Coppola, O. Luzi and A. Ponti, "Bayesian networks for imputation," </w:t>
+                    </w:r>
+                    <w:r>
+                      <w:rPr>
+                        <w:rFonts w:ascii="Times New Roman" w:hAnsi="Times New Roman" w:cs="Times New Roman"/>
+                        <w:i/>
+                        <w:iCs/>
+                        <w:noProof/>
+                        <w:sz w:val="20"/>
+                        <w:szCs w:val="20"/>
+                      </w:rPr>
+                      <w:t xml:space="preserve">Journal of the Royal Statistical Society, </w:t>
+                    </w:r>
+                    <w:r>
+                      <w:rPr>
+                        <w:rFonts w:ascii="Times New Roman" w:hAnsi="Times New Roman" w:cs="Times New Roman"/>
+                        <w:noProof/>
+                        <w:sz w:val="20"/>
+                        <w:szCs w:val="20"/>
+                      </w:rPr>
+                      <w:t xml:space="preserve">vol. 167, pp. 309-322, 2004. </w:t>
+                    </w:r>
+                  </w:p>
+                </w:tc>
+              </w:tr>
+              <w:tr>
+                <w:trPr>
+                  <w:divId w:val="1233616420"/>
+                  <w:tblCellSpacing w:w="15" w:type="dxa"/>
+                </w:trPr>
+                <w:tc>
+                  <w:tcPr>
+                    <w:tcW w:w="50" w:type="pct"/>
+                    <w:hideMark/>
+                  </w:tcPr>
+                  <w:p>
+                    <w:pPr>
+                      <w:pStyle w:val="Bibliography"/>
+                      <w:rPr>
+                        <w:rFonts w:ascii="Times New Roman" w:hAnsi="Times New Roman" w:cs="Times New Roman"/>
+                        <w:noProof/>
+                        <w:sz w:val="20"/>
+                        <w:szCs w:val="20"/>
+                      </w:rPr>
+                    </w:pPr>
+                    <w:r>
+                      <w:rPr>
+                        <w:rFonts w:ascii="Times New Roman" w:hAnsi="Times New Roman" w:cs="Times New Roman"/>
+                        <w:noProof/>
+                        <w:sz w:val="20"/>
+                        <w:szCs w:val="20"/>
+                      </w:rPr>
+                      <w:t xml:space="preserve">[9] </w:t>
+                    </w:r>
+                  </w:p>
+                </w:tc>
+                <w:tc>
+                  <w:tcPr>
+                    <w:tcW w:w="0" w:type="auto"/>
+                    <w:hideMark/>
+                  </w:tcPr>
+                  <w:p>
+                    <w:pPr>
+                      <w:pStyle w:val="Bibliography"/>
+                      <w:rPr>
+                        <w:rFonts w:ascii="Times New Roman" w:hAnsi="Times New Roman" w:cs="Times New Roman"/>
+                        <w:noProof/>
+                        <w:sz w:val="20"/>
+                        <w:szCs w:val="20"/>
+                      </w:rPr>
+                    </w:pPr>
+                    <w:r>
+                      <w:rPr>
+                        <w:rFonts w:ascii="Times New Roman" w:hAnsi="Times New Roman" w:cs="Times New Roman"/>
+                        <w:noProof/>
+                        <w:sz w:val="20"/>
+                        <w:szCs w:val="20"/>
+                      </w:rPr>
+                      <w:t xml:space="preserve">M. Baowaly, C. Lin, C. Liu and K. Chen, "Synthesizing electronic health records using improved generative adversarial networks," </w:t>
                     </w:r>
                     <w:r>
                       <w:rPr>
@@ -10680,7 +12760,163 @@
                         <w:sz w:val="20"/>
                         <w:szCs w:val="20"/>
                       </w:rPr>
-                      <w:t xml:space="preserve">vol. 28, no. 4, pp. 801-811. doi: 10.1093/jamia/ocaa303, March 2021. </w:t>
+                      <w:t xml:space="preserve">vol. 26, no. 3, pp. 228-241, March 2019. </w:t>
+                    </w:r>
+                  </w:p>
+                </w:tc>
+              </w:tr>
+              <w:tr>
+                <w:trPr>
+                  <w:divId w:val="1233616420"/>
+                  <w:tblCellSpacing w:w="15" w:type="dxa"/>
+                </w:trPr>
+                <w:tc>
+                  <w:tcPr>
+                    <w:tcW w:w="50" w:type="pct"/>
+                    <w:hideMark/>
+                  </w:tcPr>
+                  <w:p>
+                    <w:pPr>
+                      <w:pStyle w:val="Bibliography"/>
+                      <w:rPr>
+                        <w:rFonts w:ascii="Times New Roman" w:hAnsi="Times New Roman" w:cs="Times New Roman"/>
+                        <w:noProof/>
+                        <w:sz w:val="20"/>
+                        <w:szCs w:val="20"/>
+                      </w:rPr>
+                    </w:pPr>
+                    <w:r>
+                      <w:rPr>
+                        <w:rFonts w:ascii="Times New Roman" w:hAnsi="Times New Roman" w:cs="Times New Roman"/>
+                        <w:noProof/>
+                        <w:sz w:val="20"/>
+                        <w:szCs w:val="20"/>
+                      </w:rPr>
+                      <w:t xml:space="preserve">[10] </w:t>
+                    </w:r>
+                  </w:p>
+                </w:tc>
+                <w:tc>
+                  <w:tcPr>
+                    <w:tcW w:w="0" w:type="auto"/>
+                    <w:hideMark/>
+                  </w:tcPr>
+                  <w:p>
+                    <w:pPr>
+                      <w:pStyle w:val="Bibliography"/>
+                      <w:rPr>
+                        <w:rFonts w:ascii="Times New Roman" w:hAnsi="Times New Roman" w:cs="Times New Roman"/>
+                        <w:noProof/>
+                        <w:sz w:val="20"/>
+                        <w:szCs w:val="20"/>
+                      </w:rPr>
+                    </w:pPr>
+                    <w:r>
+                      <w:rPr>
+                        <w:rFonts w:ascii="Times New Roman" w:hAnsi="Times New Roman" w:cs="Times New Roman"/>
+                        <w:noProof/>
+                        <w:sz w:val="20"/>
+                        <w:szCs w:val="20"/>
+                      </w:rPr>
+                      <w:t xml:space="preserve">H. Ping, J. Stoyanovich and B. Howe, "DataSynthesizer: Privacy-preserving synthetic datasets," in </w:t>
+                    </w:r>
+                    <w:r>
+                      <w:rPr>
+                        <w:rFonts w:ascii="Times New Roman" w:hAnsi="Times New Roman" w:cs="Times New Roman"/>
+                        <w:i/>
+                        <w:iCs/>
+                        <w:noProof/>
+                        <w:sz w:val="20"/>
+                        <w:szCs w:val="20"/>
+                      </w:rPr>
+                      <w:t>International Conference on Scientific and Statistical Database Management</w:t>
+                    </w:r>
+                    <w:r>
+                      <w:rPr>
+                        <w:rFonts w:ascii="Times New Roman" w:hAnsi="Times New Roman" w:cs="Times New Roman"/>
+                        <w:noProof/>
+                        <w:sz w:val="20"/>
+                        <w:szCs w:val="20"/>
+                      </w:rPr>
+                      <w:t xml:space="preserve">, 2017. </w:t>
+                    </w:r>
+                  </w:p>
+                </w:tc>
+              </w:tr>
+              <w:tr>
+                <w:trPr>
+                  <w:divId w:val="1233616420"/>
+                  <w:tblCellSpacing w:w="15" w:type="dxa"/>
+                </w:trPr>
+                <w:tc>
+                  <w:tcPr>
+                    <w:tcW w:w="50" w:type="pct"/>
+                    <w:hideMark/>
+                  </w:tcPr>
+                  <w:p>
+                    <w:pPr>
+                      <w:pStyle w:val="Bibliography"/>
+                      <w:rPr>
+                        <w:rFonts w:ascii="Times New Roman" w:hAnsi="Times New Roman" w:cs="Times New Roman"/>
+                        <w:noProof/>
+                        <w:sz w:val="20"/>
+                        <w:szCs w:val="20"/>
+                      </w:rPr>
+                    </w:pPr>
+                    <w:r>
+                      <w:rPr>
+                        <w:rFonts w:ascii="Times New Roman" w:hAnsi="Times New Roman" w:cs="Times New Roman"/>
+                        <w:noProof/>
+                        <w:sz w:val="20"/>
+                        <w:szCs w:val="20"/>
+                      </w:rPr>
+                      <w:t xml:space="preserve">[11] </w:t>
+                    </w:r>
+                  </w:p>
+                </w:tc>
+                <w:tc>
+                  <w:tcPr>
+                    <w:tcW w:w="0" w:type="auto"/>
+                    <w:hideMark/>
+                  </w:tcPr>
+                  <w:p>
+                    <w:pPr>
+                      <w:pStyle w:val="Bibliography"/>
+                      <w:rPr>
+                        <w:rFonts w:ascii="Times New Roman" w:hAnsi="Times New Roman" w:cs="Times New Roman"/>
+                        <w:noProof/>
+                        <w:sz w:val="20"/>
+                        <w:szCs w:val="20"/>
+                      </w:rPr>
+                    </w:pPr>
+                    <w:r>
+                      <w:rPr>
+                        <w:rFonts w:ascii="Times New Roman" w:hAnsi="Times New Roman" w:cs="Times New Roman"/>
+                        <w:noProof/>
+                        <w:sz w:val="20"/>
+                        <w:szCs w:val="20"/>
+                      </w:rPr>
+                      <w:t xml:space="preserve">J. Zhang, G. Cormode, C. Procopiuc, D. Strivastava and X. Xiao, "PrivBayes: private data release via bayesian networks," in </w:t>
+                    </w:r>
+                    <w:r>
+                      <w:rPr>
+                        <w:rFonts w:ascii="Times New Roman" w:hAnsi="Times New Roman" w:cs="Times New Roman"/>
+                        <w:i/>
+                        <w:iCs/>
+                        <w:noProof/>
+                        <w:sz w:val="20"/>
+                        <w:szCs w:val="20"/>
+                      </w:rPr>
+                      <w:t>SIGMOD International Conference on Management of Data</w:t>
+                    </w:r>
+                    <w:r>
+                      <w:rPr>
+                        <w:rFonts w:ascii="Times New Roman" w:hAnsi="Times New Roman" w:cs="Times New Roman"/>
+                        <w:noProof/>
+                        <w:sz w:val="20"/>
+                        <w:szCs w:val="20"/>
+                      </w:rPr>
+                      <w:t xml:space="preserve">, 2014. </w:t>
                     </w:r>
                   </w:p>
                 </w:tc>
@@ -10688,7 +12924,7 @@
             </w:tbl>
             <w:p>
               <w:pPr>
-                <w:divId w:val="1673678465"/>
+                <w:divId w:val="1233616420"/>
                 <w:rPr>
                   <w:rFonts w:eastAsia="Times New Roman"/>
                   <w:noProof/>
@@ -10709,6 +12945,11 @@
         </w:sdt>
       </w:sdtContent>
     </w:sdt>
+    <w:p>
+      <w:pPr>
+        <w:pStyle w:val="NormalWeb"/>
+      </w:pPr>
+    </w:p>
     <w:p>
       <w:pPr>
         <w:rPr>
@@ -12042,6 +14283,22 @@
     <w:unhideWhenUsed/>
     <w:rsid w:val="008D6FA7"/>
   </w:style>
+  <w:style w:type="paragraph" w:styleId="NormalWeb">
+    <w:name w:val="Normal (Web)"/>
+    <w:basedOn w:val="Normal"/>
+    <w:uiPriority w:val="99"/>
+    <w:unhideWhenUsed/>
+    <w:rsid w:val="008F59FB"/>
+    <w:pPr>
+      <w:spacing w:before="100" w:beforeAutospacing="1" w:after="100" w:afterAutospacing="1" w:line="240" w:lineRule="auto"/>
+    </w:pPr>
+    <w:rPr>
+      <w:rFonts w:ascii="Times New Roman" w:eastAsia="Times New Roman" w:hAnsi="Times New Roman" w:cs="Times New Roman"/>
+      <w:sz w:val="24"/>
+      <w:szCs w:val="24"/>
+      <w:lang w:eastAsia="zh-TW"/>
+    </w:rPr>
+  </w:style>
 </w:styles>
 </file>
 
@@ -12159,9 +14416,10 @@
   </w:compat>
   <w:rsids>
     <w:rsidRoot w:val="00E651B3"/>
-    <w:rsid w:val="000B2187"/>
     <w:rsid w:val="002B135B"/>
     <w:rsid w:val="002B1D10"/>
+    <w:rsid w:val="006C132C"/>
+    <w:rsid w:val="007B2C0D"/>
     <w:rsid w:val="00AD0A94"/>
     <w:rsid w:val="00C56782"/>
     <w:rsid w:val="00E651B3"/>
@@ -13145,11 +15403,178 @@
     <b:Month>March</b:Month>
     <b:RefOrder>2</b:RefOrder>
   </b:Source>
+  <b:Source>
+    <b:Tag>You09</b:Tag>
+    <b:SourceType>JournalArticle</b:SourceType>
+    <b:Guid>{75652868-48F1-DE4D-9DE6-24A25282CB50}</b:Guid>
+    <b:Author>
+      <b:Author>
+        <b:NameList>
+          <b:Person>
+            <b:Last>Young</b:Last>
+            <b:First>J</b:First>
+          </b:Person>
+          <b:Person>
+            <b:Last>Graham</b:Last>
+            <b:First>P</b:First>
+          </b:Person>
+          <b:Person>
+            <b:Last>Penny</b:Last>
+            <b:First>R</b:First>
+          </b:Person>
+        </b:NameList>
+      </b:Author>
+    </b:Author>
+    <b:Title>Using Bayesian networks to create synthetic data</b:Title>
+    <b:JournalName>Journal of Official Statistics</b:JournalName>
+    <b:Year>2009</b:Year>
+    <b:Volume>25</b:Volume>
+    <b:Issue>4</b:Issue>
+    <b:Pages>549-567</b:Pages>
+    <b:RefOrder>7</b:RefOrder>
+  </b:Source>
+  <b:Source>
+    <b:Tag>Pin17</b:Tag>
+    <b:SourceType>ConferenceProceedings</b:SourceType>
+    <b:Guid>{D9B3AE2A-148C-B74F-92FB-E6B701232C01}</b:Guid>
+    <b:Author>
+      <b:Author>
+        <b:NameList>
+          <b:Person>
+            <b:Last>Ping</b:Last>
+            <b:First>H</b:First>
+          </b:Person>
+          <b:Person>
+            <b:Last>Stoyanovich</b:Last>
+            <b:First>J</b:First>
+          </b:Person>
+          <b:Person>
+            <b:Last>Howe</b:Last>
+            <b:First>B</b:First>
+          </b:Person>
+        </b:NameList>
+      </b:Author>
+    </b:Author>
+    <b:Title>DataSynthesizer: Privacy-preserving synthetic datasets</b:Title>
+    <b:Year>2017</b:Year>
+    <b:Pages>1-5</b:Pages>
+    <b:ConferenceName>International Conference on Scientific and Statistical Database Management</b:ConferenceName>
+    <b:StandardNumber>42</b:StandardNumber>
+    <b:RefOrder>10</b:RefOrder>
+  </b:Source>
+  <b:Source>
+    <b:Tag>DiZ04</b:Tag>
+    <b:SourceType>JournalArticle</b:SourceType>
+    <b:Guid>{03EC52CA-14F0-7844-8304-25DB52BDB86C}</b:Guid>
+    <b:Title>Bayesian networks for imputation</b:Title>
+    <b:Year>2004</b:Year>
+    <b:Author>
+      <b:Author>
+        <b:NameList>
+          <b:Person>
+            <b:Last>Di Zio</b:Last>
+            <b:First>M</b:First>
+          </b:Person>
+          <b:Person>
+            <b:Last>Scanu</b:Last>
+            <b:First>M</b:First>
+          </b:Person>
+          <b:Person>
+            <b:Last>Coppola</b:Last>
+            <b:First>L</b:First>
+          </b:Person>
+          <b:Person>
+            <b:Last>Luzi</b:Last>
+            <b:First>O</b:First>
+          </b:Person>
+          <b:Person>
+            <b:Last>Ponti</b:Last>
+            <b:First>A</b:First>
+          </b:Person>
+        </b:NameList>
+      </b:Author>
+    </b:Author>
+    <b:JournalName>Journal of the Royal Statistical Society</b:JournalName>
+    <b:Volume>167</b:Volume>
+    <b:Pages>309-322</b:Pages>
+    <b:RefOrder>8</b:RefOrder>
+  </b:Source>
+  <b:Source>
+    <b:Tag>Bao19</b:Tag>
+    <b:SourceType>JournalArticle</b:SourceType>
+    <b:Guid>{2E6654C4-21A2-2545-9F15-5E3310F565E1}</b:Guid>
+    <b:Title>Synthesizing electronic health records using improved generative adversarial networks</b:Title>
+    <b:JournalName>Journal of the American Medical Informatics Association</b:JournalName>
+    <b:Year>2019</b:Year>
+    <b:Volume>26</b:Volume>
+    <b:Issue>3</b:Issue>
+    <b:Pages>228-241</b:Pages>
+    <b:Author>
+      <b:Author>
+        <b:NameList>
+          <b:Person>
+            <b:Last>Baowaly</b:Last>
+            <b:First>MK</b:First>
+          </b:Person>
+          <b:Person>
+            <b:Last>Lin</b:Last>
+            <b:First>CC</b:First>
+          </b:Person>
+          <b:Person>
+            <b:Last>Liu</b:Last>
+            <b:First>CL</b:First>
+          </b:Person>
+          <b:Person>
+            <b:Last>Chen</b:Last>
+            <b:First>KT</b:First>
+          </b:Person>
+        </b:NameList>
+      </b:Author>
+    </b:Author>
+    <b:Month>March</b:Month>
+    <b:RefOrder>9</b:RefOrder>
+  </b:Source>
+  <b:Source>
+    <b:Tag>Zha14</b:Tag>
+    <b:SourceType>ConferenceProceedings</b:SourceType>
+    <b:Guid>{71B6E46B-E014-EE4D-9DC5-FA3BFD921B94}</b:Guid>
+    <b:Title>PrivBayes: private data release via bayesian networks</b:Title>
+    <b:Year>2014</b:Year>
+    <b:Pages>1423-1434</b:Pages>
+    <b:ConferenceName>SIGMOD International Conference on Management of Data</b:ConferenceName>
+    <b:Author>
+      <b:Author>
+        <b:NameList>
+          <b:Person>
+            <b:Last>Zhang</b:Last>
+            <b:First>J</b:First>
+          </b:Person>
+          <b:Person>
+            <b:Last>Cormode</b:Last>
+            <b:First>G</b:First>
+          </b:Person>
+          <b:Person>
+            <b:Last>Procopiuc</b:Last>
+            <b:First>CM</b:First>
+          </b:Person>
+          <b:Person>
+            <b:Last>Strivastava</b:Last>
+            <b:First>D</b:First>
+          </b:Person>
+          <b:Person>
+            <b:Last>Xiao</b:Last>
+            <b:First>X</b:First>
+          </b:Person>
+        </b:NameList>
+      </b:Author>
+    </b:Author>
+    <b:RefOrder>11</b:RefOrder>
+  </b:Source>
 </b:Sources>
 </file>
 
 <file path=customXml/itemProps1.xml><?xml version="1.0" encoding="utf-8"?>
-<ds:datastoreItem xmlns:ds="http://schemas.openxmlformats.org/officeDocument/2006/customXml" ds:itemID="{EE89BBB3-71D7-4D42-9338-2E35D10F3E18}">
+<ds:datastoreItem xmlns:ds="http://schemas.openxmlformats.org/officeDocument/2006/customXml" ds:itemID="{55AA4A1E-1B5A-7048-96B1-B45C251A2A90}">
   <ds:schemaRefs>
     <ds:schemaRef ds:uri="http://schemas.openxmlformats.org/officeDocument/2006/bibliography"/>
   </ds:schemaRefs>

--- a/full_report/Word_Report/NeuralComputingandApplications_manuscript_draft.docx
+++ b/full_report/Word_Report/NeuralComputingandApplications_manuscript_draft.docx
@@ -2506,7 +2506,15 @@
           <w:sz w:val="20"/>
           <w:szCs w:val="20"/>
         </w:rPr>
-        <w:t>A Bayesian network is a graphical model of the joint probability distribution for a set of variables</w:t>
+        <w:t xml:space="preserve">A Bayesian network is a graphical model of the joint probability distribution for a set of </w:t>
+      </w:r>
+      <w:r>
+        <w:rPr>
+          <w:rFonts w:ascii="Times New Roman" w:hAnsi="Times New Roman" w:cs="Times New Roman"/>
+          <w:sz w:val="20"/>
+          <w:szCs w:val="20"/>
+        </w:rPr>
+        <w:t>attributes</w:t>
       </w:r>
       <w:r>
         <w:rPr>
@@ -3621,7 +3629,7 @@
           <w:szCs w:val="20"/>
           <w:lang w:eastAsia="en-US"/>
         </w:rPr>
-        <w:t xml:space="preserve"> can be used when</w:t>
+        <w:t xml:space="preserve"> can be used when there is insufficient data to derive a reasonable </w:t>
       </w:r>
       <w:r>
         <w:rPr>
@@ -3630,7 +3638,7 @@
           <w:szCs w:val="20"/>
           <w:lang w:eastAsia="en-US"/>
         </w:rPr>
-        <w:t xml:space="preserve"> there is insufficient data to derive a reasonable </w:t>
+        <w:t xml:space="preserve">correlated </w:t>
       </w:r>
       <w:r>
         <w:rPr>
@@ -3639,25 +3647,7 @@
           <w:szCs w:val="20"/>
           <w:lang w:eastAsia="en-US"/>
         </w:rPr>
-        <w:t xml:space="preserve">correlated </w:t>
-      </w:r>
-      <w:r>
-        <w:rPr>
-          <w:rFonts w:eastAsiaTheme="minorHAnsi"/>
-          <w:sz w:val="20"/>
-          <w:szCs w:val="20"/>
-          <w:lang w:eastAsia="en-US"/>
-        </w:rPr>
-        <w:t>model</w:t>
-      </w:r>
-      <w:r>
-        <w:rPr>
-          <w:rFonts w:eastAsiaTheme="minorHAnsi"/>
-          <w:sz w:val="20"/>
-          <w:szCs w:val="20"/>
-          <w:lang w:eastAsia="en-US"/>
-        </w:rPr>
-        <w:t>. In this mode,</w:t>
+        <w:t>model. In this mode,</w:t>
       </w:r>
       <w:r>
         <w:rPr>
@@ -3946,7 +3936,7 @@
           <w:sz w:val="16"/>
           <w:szCs w:val="16"/>
         </w:rPr>
-        <w:t>GreedayBayes</w:t>
+        <w:t>GreedyBayes</w:t>
       </w:r>
       <w:proofErr w:type="spellEnd"/>
       <w:r>
@@ -14421,6 +14411,7 @@
     <w:rsid w:val="006C132C"/>
     <w:rsid w:val="007B2C0D"/>
     <w:rsid w:val="00AD0A94"/>
+    <w:rsid w:val="00B95CD2"/>
     <w:rsid w:val="00C56782"/>
     <w:rsid w:val="00E651B3"/>
     <w:rsid w:val="00E9119F"/>
